--- a/ProcessReportV2.0.docx
+++ b/ProcessReportV2.0.docx
@@ -1,6 +1,6 @@
 
 <file path=word/document.xml><?xml version="1.0" encoding="utf-8"?>
-<w:document xmlns:wpc="http://schemas.microsoft.com/office/word/2010/wordprocessingCanvas" xmlns:mc="http://schemas.openxmlformats.org/markup-compatibility/2006" xmlns:o="urn:schemas-microsoft-com:office:office" xmlns:r="http://schemas.openxmlformats.org/officeDocument/2006/relationships" xmlns:m="http://schemas.openxmlformats.org/officeDocument/2006/math" xmlns:v="urn:schemas-microsoft-com:vml" xmlns:wp14="http://schemas.microsoft.com/office/word/2010/wordprocessingDrawing" xmlns:wp="http://schemas.openxmlformats.org/drawingml/2006/wordprocessingDrawing" xmlns:w10="urn:schemas-microsoft-com:office:word" xmlns:w="http://schemas.openxmlformats.org/wordprocessingml/2006/main" xmlns:w14="http://schemas.microsoft.com/office/word/2010/wordml" xmlns:wpg="http://schemas.microsoft.com/office/word/2010/wordprocessingGroup" xmlns:wpi="http://schemas.microsoft.com/office/word/2010/wordprocessingInk" xmlns:wne="http://schemas.microsoft.com/office/word/2006/wordml" xmlns:wps="http://schemas.microsoft.com/office/word/2010/wordprocessingShape" mc:Ignorable="w14 wp14">
+<w:document xmlns:wpc="http://schemas.microsoft.com/office/word/2010/wordprocessingCanvas" xmlns:cx="http://schemas.microsoft.com/office/drawing/2014/chartex" xmlns:cx1="http://schemas.microsoft.com/office/drawing/2015/9/8/chartex" xmlns:cx2="http://schemas.microsoft.com/office/drawing/2015/10/21/chartex" xmlns:cx3="http://schemas.microsoft.com/office/drawing/2016/5/9/chartex" xmlns:cx4="http://schemas.microsoft.com/office/drawing/2016/5/10/chartex" xmlns:cx5="http://schemas.microsoft.com/office/drawing/2016/5/11/chartex" xmlns:cx6="http://schemas.microsoft.com/office/drawing/2016/5/12/chartex" xmlns:cx7="http://schemas.microsoft.com/office/drawing/2016/5/13/chartex" xmlns:cx8="http://schemas.microsoft.com/office/drawing/2016/5/14/chartex" xmlns:mc="http://schemas.openxmlformats.org/markup-compatibility/2006" xmlns:aink="http://schemas.microsoft.com/office/drawing/2016/ink" xmlns:am3d="http://schemas.microsoft.com/office/drawing/2017/model3d" xmlns:o="urn:schemas-microsoft-com:office:office" xmlns:r="http://schemas.openxmlformats.org/officeDocument/2006/relationships" xmlns:m="http://schemas.openxmlformats.org/officeDocument/2006/math" xmlns:v="urn:schemas-microsoft-com:vml" xmlns:wp14="http://schemas.microsoft.com/office/word/2010/wordprocessingDrawing" xmlns:wp="http://schemas.openxmlformats.org/drawingml/2006/wordprocessingDrawing" xmlns:w10="urn:schemas-microsoft-com:office:word" xmlns:w="http://schemas.openxmlformats.org/wordprocessingml/2006/main" xmlns:w14="http://schemas.microsoft.com/office/word/2010/wordml" xmlns:w15="http://schemas.microsoft.com/office/word/2012/wordml" xmlns:w16cid="http://schemas.microsoft.com/office/word/2016/wordml/cid" xmlns:w16se="http://schemas.microsoft.com/office/word/2015/wordml/symex" xmlns:wpg="http://schemas.microsoft.com/office/word/2010/wordprocessingGroup" xmlns:wpi="http://schemas.microsoft.com/office/word/2010/wordprocessingInk" xmlns:wne="http://schemas.microsoft.com/office/word/2006/wordml" xmlns:wps="http://schemas.microsoft.com/office/word/2010/wordprocessingShape" mc:Ignorable="w14 w15 w16se w16cid wp14">
   <w:body>
     <w:p>
       <w:r>
@@ -33,7 +33,7 @@
                     </pic:cNvPicPr>
                   </pic:nvPicPr>
                   <pic:blipFill>
-                    <a:blip r:embed="rId7" cstate="print">
+                    <a:blip r:embed="rId6" cstate="print">
                       <a:extLst>
                         <a:ext uri="{28A0092B-C50C-407E-A947-70E740481C1C}">
                           <a14:useLocalDpi xmlns:a14="http://schemas.microsoft.com/office/drawing/2010/main" val="0"/>
@@ -378,9 +378,9 @@
               </mc:Choice>
               <mc:Fallback>
                 <w:pict>
-                  <v:group id="Group 119" o:spid="_x0000_s1026" style="position:absolute;margin-left:-.75pt;margin-top:27pt;width:596.4pt;height:822.05pt;z-index:-251657216;mso-position-horizontal-relative:page;mso-position-vertical-relative:page" coordorigin="-2047" coordsize="75745,100169" o:gfxdata="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">
-                    <v:rect id="Rectangle 120" o:spid="_x0000_s1027" style="position:absolute;left:-2047;top:75163;width:75740;height:2012;visibility:visible;mso-wrap-style:square;v-text-anchor:middle" o:gfxdata="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" fillcolor="black [3200]" stroked="f"/>
-                    <v:rect id="Rectangle 121" o:spid="_x0000_s1028" style="position:absolute;left:-2047;top:76859;width:75744;height:23310;visibility:visible;mso-wrap-style:square;v-text-anchor:bottom" o:gfxdata="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" fillcolor="#cfcdcd [2894]" stroked="f">
+                  <v:group w14:anchorId="02420A7A" id="Group 119" o:spid="_x0000_s1026" style="position:absolute;margin-left:-.75pt;margin-top:27pt;width:596.4pt;height:822.05pt;z-index:-251657216;mso-position-horizontal-relative:page;mso-position-vertical-relative:page" coordorigin="-2047" coordsize="75745,100169" o:gfxdata="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">
+                    <v:rect id="Rectangle 120" o:spid="_x0000_s1027" style="position:absolute;left:-2047;top:75163;width:75740;height:2012;visibility:visible;mso-wrap-style:square;v-text-anchor:middle" o:gfxdata="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" fillcolor="black [3200]" stroked="f"/>
+                    <v:rect id="Rectangle 121" o:spid="_x0000_s1028" style="position:absolute;left:-2047;top:76859;width:75744;height:23310;visibility:visible;mso-wrap-style:square;v-text-anchor:bottom" o:gfxdata="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" fillcolor="#cfcdcd [2894]" stroked="f">
                       <v:textbox inset="36pt,14.4pt,36pt,36pt">
                         <w:txbxContent>
                           <w:p>
@@ -401,7 +401,7 @@
                       <v:stroke joinstyle="miter"/>
                       <v:path gradientshapeok="t" o:connecttype="rect"/>
                     </v:shapetype>
-                    <v:shape id="Text Box 122" o:spid="_x0000_s1029" type="#_x0000_t202" style="position:absolute;width:68580;height:73152;visibility:visible;mso-wrap-style:square;v-text-anchor:middle" o:gfxdata="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" filled="f" stroked="f" strokeweight=".5pt">
+                    <v:shape id="Text Box 122" o:spid="_x0000_s1029" type="#_x0000_t202" style="position:absolute;width:68580;height:73152;visibility:visible;mso-wrap-style:square;v-text-anchor:middle" o:gfxdata="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" filled="f" stroked="f" strokeweight=".5pt">
                       <v:textbox inset="36pt,36pt,36pt,36pt">
                         <w:txbxContent>
                           <w:sdt>
@@ -650,7 +650,7 @@
               </mc:Choice>
               <mc:Fallback>
                 <w:pict>
-                  <v:shape id="Text Box 10" o:spid="_x0000_s1030" type="#_x0000_t202" style="position:absolute;margin-left:25.3pt;margin-top:224.2pt;width:76.5pt;height:23.25pt;z-index:251664384;visibility:visible;mso-wrap-style:square;mso-width-percent:0;mso-height-percent:0;mso-wrap-distance-left:9pt;mso-wrap-distance-top:0;mso-wrap-distance-right:9pt;mso-wrap-distance-bottom:0;mso-position-horizontal:right;mso-position-horizontal-relative:margin;mso-position-vertical:absolute;mso-position-vertical-relative:text;mso-width-percent:0;mso-height-percent:0;mso-width-relative:margin;mso-height-relative:margin;v-text-anchor:top" o:gfxdata="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" filled="f" stroked="f" strokeweight=".5pt">
+                  <v:shape w14:anchorId="0AD95913" id="Text Box 10" o:spid="_x0000_s1030" type="#_x0000_t202" style="position:absolute;margin-left:25.3pt;margin-top:224.2pt;width:76.5pt;height:23.25pt;z-index:251664384;visibility:visible;mso-wrap-style:square;mso-width-percent:0;mso-height-percent:0;mso-wrap-distance-left:9pt;mso-wrap-distance-top:0;mso-wrap-distance-right:9pt;mso-wrap-distance-bottom:0;mso-position-horizontal:right;mso-position-horizontal-relative:margin;mso-position-vertical:absolute;mso-position-vertical-relative:text;mso-width-percent:0;mso-height-percent:0;mso-width-relative:margin;mso-height-relative:margin;v-text-anchor:top" o:gfxdata="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" filled="f" stroked="f" strokeweight=".5pt">
                     <v:textbox>
                       <w:txbxContent>
                         <w:p>
@@ -737,12 +737,12 @@
                         <pic:cNvPicPr/>
                       </pic:nvPicPr>
                       <pic:blipFill>
-                        <a:blip r:embed="rId8" cstate="print">
+                        <a:blip r:embed="rId7" cstate="print">
                           <a:biLevel thresh="75000"/>
                           <a:extLst>
                             <a:ext uri="{BEBA8EAE-BF5A-486C-A8C5-ECC9F3942E4B}">
                               <a14:imgProps xmlns:a14="http://schemas.microsoft.com/office/drawing/2010/main">
-                                <a14:imgLayer r:embed="rId9">
+                                <a14:imgLayer r:embed="rId8">
                                   <a14:imgEffect>
                                     <a14:brightnessContrast bright="-3000"/>
                                   </a14:imgEffect>
@@ -888,7 +888,7 @@
               </mc:Choice>
               <mc:Fallback>
                 <w:pict>
-                  <v:shape id="Text Box 5" o:spid="_x0000_s1031" type="#_x0000_t202" style="position:absolute;margin-left:0;margin-top:572.25pt;width:125.55pt;height:42.65pt;z-index:251662336;visibility:visible;mso-wrap-style:square;mso-width-percent:0;mso-height-percent:0;mso-wrap-distance-left:9pt;mso-wrap-distance-top:0;mso-wrap-distance-right:9pt;mso-wrap-distance-bottom:0;mso-position-horizontal:left;mso-position-horizontal-relative:margin;mso-position-vertical:absolute;mso-position-vertical-relative:text;mso-width-percent:0;mso-height-percent:0;mso-width-relative:page;mso-height-relative:margin;v-text-anchor:top" o:gfxdata="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" filled="f" stroked="f" strokeweight=".5pt">
+                  <v:shape w14:anchorId="4AF823B9" id="Text Box 5" o:spid="_x0000_s1031" type="#_x0000_t202" style="position:absolute;margin-left:0;margin-top:572.25pt;width:125.55pt;height:42.65pt;z-index:251662336;visibility:visible;mso-wrap-style:square;mso-width-percent:0;mso-height-percent:0;mso-wrap-distance-left:9pt;mso-wrap-distance-top:0;mso-wrap-distance-right:9pt;mso-wrap-distance-bottom:0;mso-position-horizontal:left;mso-position-horizontal-relative:margin;mso-position-vertical:absolute;mso-position-vertical-relative:text;mso-width-percent:0;mso-height-percent:0;mso-width-relative:page;mso-height-relative:margin;v-text-anchor:top" o:gfxdata="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" filled="f" stroked="f" strokeweight=".5pt">
                     <v:textbox>
                       <w:txbxContent>
                         <w:p>
@@ -1111,7 +1111,7 @@
               </mc:Choice>
               <mc:Fallback>
                 <w:pict>
-                  <v:shape id="Text Box 9" o:spid="_x0000_s1032" type="#_x0000_t202" style="position:absolute;margin-left:0;margin-top:605.65pt;width:198.75pt;height:104.65pt;z-index:251661312;visibility:visible;mso-wrap-style:square;mso-width-percent:0;mso-height-percent:0;mso-wrap-distance-left:9pt;mso-wrap-distance-top:0;mso-wrap-distance-right:9pt;mso-wrap-distance-bottom:0;mso-position-horizontal:left;mso-position-horizontal-relative:margin;mso-position-vertical:absolute;mso-position-vertical-relative:text;mso-width-percent:0;mso-height-percent:0;mso-width-relative:page;mso-height-relative:margin;v-text-anchor:top" o:gfxdata="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" filled="f" stroked="f" strokeweight=".5pt">
+                  <v:shape w14:anchorId="2A53FF84" id="Text Box 9" o:spid="_x0000_s1032" type="#_x0000_t202" style="position:absolute;margin-left:0;margin-top:605.65pt;width:198.75pt;height:104.65pt;z-index:251661312;visibility:visible;mso-wrap-style:square;mso-width-percent:0;mso-height-percent:0;mso-wrap-distance-left:9pt;mso-wrap-distance-top:0;mso-wrap-distance-right:9pt;mso-wrap-distance-bottom:0;mso-position-horizontal:left;mso-position-horizontal-relative:margin;mso-position-vertical:absolute;mso-position-vertical-relative:text;mso-width-percent:0;mso-height-percent:0;mso-width-relative:page;mso-height-relative:margin;v-text-anchor:top" o:gfxdata="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" filled="f" stroked="f" strokeweight=".5pt">
                     <v:textbox>
                       <w:txbxContent>
                         <w:p>
@@ -1299,9 +1299,9 @@
                   </wp:anchor>
                 </w:drawing>
               </mc:Choice>
-              <mc:Fallback xmlns:cx="http://schemas.microsoft.com/office/drawing/2014/chartex" xmlns:cx1="http://schemas.microsoft.com/office/drawing/2015/9/8/chartex" xmlns:cx2="http://schemas.microsoft.com/office/drawing/2015/10/21/chartex" xmlns:cx3="http://schemas.microsoft.com/office/drawing/2016/5/9/chartex" xmlns:cx4="http://schemas.microsoft.com/office/drawing/2016/5/10/chartex" xmlns:cx5="http://schemas.microsoft.com/office/drawing/2016/5/11/chartex" xmlns:cx6="http://schemas.microsoft.com/office/drawing/2016/5/12/chartex" xmlns:cx7="http://schemas.microsoft.com/office/drawing/2016/5/13/chartex" xmlns:cx8="http://schemas.microsoft.com/office/drawing/2016/5/14/chartex" xmlns:aink="http://schemas.microsoft.com/office/drawing/2016/ink" xmlns:am3d="http://schemas.microsoft.com/office/drawing/2017/model3d" xmlns:w15="http://schemas.microsoft.com/office/word/2012/wordml" xmlns:w16cid="http://schemas.microsoft.com/office/word/2016/wordml/cid" xmlns:w16se="http://schemas.microsoft.com/office/word/2015/wordml/symex">
+              <mc:Fallback>
                 <w:pict>
-                  <v:rect w14:anchorId="2D2A5BEB" id="Rectangle 12" o:spid="_x0000_s1026" style="position:absolute;margin-left:-58.25pt;margin-top:602.2pt;width:568.05pt;height:3.55pt;z-index:251665408;visibility:visible;mso-wrap-style:square;mso-width-percent:0;mso-height-percent:0;mso-wrap-distance-left:9pt;mso-wrap-distance-top:0;mso-wrap-distance-right:9pt;mso-wrap-distance-bottom:0;mso-position-horizontal:absolute;mso-position-horizontal-relative:text;mso-position-vertical:absolute;mso-position-vertical-relative:text;mso-width-percent:0;mso-height-percent:0;mso-width-relative:margin;mso-height-relative:margin;v-text-anchor:middle" o:gfxdata="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" fillcolor="#c00000" strokecolor="#cfcdcd [2894]" strokeweight="2.25pt"/>
+                  <v:rect w14:anchorId="13891AB4" id="Rectangle 12" o:spid="_x0000_s1026" style="position:absolute;margin-left:-58.25pt;margin-top:602.2pt;width:568.05pt;height:3.55pt;z-index:251665408;visibility:visible;mso-wrap-style:square;mso-width-percent:0;mso-height-percent:0;mso-wrap-distance-left:9pt;mso-wrap-distance-top:0;mso-wrap-distance-right:9pt;mso-wrap-distance-bottom:0;mso-position-horizontal:absolute;mso-position-horizontal-relative:text;mso-position-vertical:absolute;mso-position-vertical-relative:text;mso-width-percent:0;mso-height-percent:0;mso-width-relative:margin;mso-height-relative:margin;v-text-anchor:middle" o:gfxdata="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" fillcolor="#c00000" strokecolor="#cfcdcd [2894]" strokeweight="2.25pt"/>
                 </w:pict>
               </mc:Fallback>
             </mc:AlternateContent>
@@ -2999,7 +2999,7 @@
               <w:lang w:val="en-US"/>
             </w:rPr>
           </w:pPr>
-          <w:hyperlink r:id="rId10" w:anchor="_Toc508979776" w:history="1">
+          <w:hyperlink r:id="rId9" w:anchor="_Toc508979776" w:history="1">
             <w:r>
               <w:rPr>
                 <w:rStyle w:val="Hyperlink"/>
@@ -5615,7 +5615,7 @@
         <w:rPr>
           <w:lang w:val="pt-PT"/>
         </w:rPr>
-        <w:t>2</w:t>
+        <w:t>1</w:t>
       </w:r>
       <w:r>
         <w:rPr>
@@ -5958,6 +5958,8 @@
         </w:rPr>
         <w:t>Advice on ID methods</w:t>
       </w:r>
+      <w:bookmarkStart w:id="6" w:name="_GoBack"/>
+      <w:bookmarkEnd w:id="6"/>
     </w:p>
     <w:p>
       <w:pPr>
@@ -6148,7 +6150,6 @@
           <w:lang w:val="pt-PT"/>
         </w:rPr>
       </w:pPr>
-      <w:bookmarkStart w:id="6" w:name="_GoBack"/>
       <w:r>
         <w:rPr>
           <w:i/>
@@ -6156,7 +6157,6 @@
         <w:t>Conduct of meeting</w:t>
       </w:r>
     </w:p>
-    <w:bookmarkEnd w:id="6"/>
     <w:p>
       <w:pPr>
         <w:rPr>
@@ -6205,7 +6205,7 @@
         <w:rPr>
           <w:lang w:val="pt-PT"/>
         </w:rPr>
-        <w:t>3</w:t>
+        <w:t>2</w:t>
       </w:r>
       <w:r>
         <w:rPr>
@@ -6823,13 +6823,13 @@
         </w:rPr>
         <w:t>3</w:t>
       </w:r>
+      <w:bookmarkEnd w:id="9"/>
       <w:r>
         <w:rPr>
           <w:rStyle w:val="Heading2Char"/>
         </w:rPr>
-        <w:t>.5</w:t>
-      </w:r>
-      <w:bookmarkEnd w:id="9"/>
+        <w:t>.0</w:t>
+      </w:r>
     </w:p>
     <w:p>
       <w:pPr>
@@ -8286,23 +8286,7 @@
           <w:rFonts w:ascii="ArialMT" w:hAnsi="ArialMT"/>
           <w:color w:val="000000"/>
         </w:rPr>
-        <w:t xml:space="preserve">We have assisted the mentor in setting up his local </w:t>
-      </w:r>
-      <w:proofErr w:type="spellStart"/>
-      <w:r>
-        <w:rPr>
-          <w:rFonts w:ascii="ArialMT" w:hAnsi="ArialMT"/>
-          <w:color w:val="000000"/>
-        </w:rPr>
-        <w:t>git</w:t>
-      </w:r>
-      <w:proofErr w:type="spellEnd"/>
-      <w:r>
-        <w:rPr>
-          <w:rFonts w:ascii="ArialMT" w:hAnsi="ArialMT"/>
-          <w:color w:val="000000"/>
-        </w:rPr>
-        <w:t xml:space="preserve"> repository. </w:t>
+        <w:t xml:space="preserve">We have assisted the mentor in setting up his local git repository. </w:t>
       </w:r>
       <w:r>
         <w:rPr>
@@ -8334,25 +8318,7 @@
           <w:sz w:val="24"/>
           <w:szCs w:val="24"/>
         </w:rPr>
-        <w:t xml:space="preserve"> has pushed the comments on </w:t>
-      </w:r>
-      <w:proofErr w:type="spellStart"/>
-      <w:r>
-        <w:rPr>
-          <w:rStyle w:val="fontstyle01"/>
-          <w:sz w:val="24"/>
-          <w:szCs w:val="24"/>
-        </w:rPr>
-        <w:t>git</w:t>
-      </w:r>
-      <w:proofErr w:type="spellEnd"/>
-      <w:r>
-        <w:rPr>
-          <w:rStyle w:val="fontstyle01"/>
-          <w:sz w:val="24"/>
-          <w:szCs w:val="24"/>
-        </w:rPr>
-        <w:t>.</w:t>
+        <w:t xml:space="preserve"> has pushed the comments on git.</w:t>
       </w:r>
     </w:p>
     <w:p>
@@ -8585,11 +8551,9 @@
               </w:rPr>
               <w:t>T.</w:t>
             </w:r>
-            <w:proofErr w:type="spellStart"/>
             <w:r>
               <w:t>Hoàng</w:t>
             </w:r>
-            <w:proofErr w:type="spellEnd"/>
           </w:p>
         </w:tc>
         <w:tc>
@@ -8718,7 +8682,7 @@
             <wp:cNvGraphicFramePr/>
             <a:graphic xmlns:a="http://schemas.openxmlformats.org/drawingml/2006/main">
               <a:graphicData uri="http://schemas.openxmlformats.org/drawingml/2006/chart">
-                <c:chart xmlns:c="http://schemas.openxmlformats.org/drawingml/2006/chart" xmlns:r="http://schemas.openxmlformats.org/officeDocument/2006/relationships" r:id="rId11"/>
+                <c:chart xmlns:c="http://schemas.openxmlformats.org/drawingml/2006/chart" xmlns:r="http://schemas.openxmlformats.org/officeDocument/2006/relationships" r:id="rId10"/>
               </a:graphicData>
             </a:graphic>
           </wp:inline>
@@ -9276,9 +9240,9 @@
               </mc:Choice>
               <mc:Fallback>
                 <w:pict>
-                  <v:group id="Group 2" o:spid="_x0000_s1033" style="position:absolute;margin-left:-.75pt;margin-top:27pt;width:596.4pt;height:822.05pt;z-index:-251648000;mso-position-horizontal-relative:page;mso-position-vertical-relative:page" coordorigin="-2047" coordsize="75745,100169" o:gfxdata="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">
-                    <v:rect id="Rectangle 3" o:spid="_x0000_s1034" style="position:absolute;left:-2047;top:75163;width:75740;height:2012;visibility:visible;mso-wrap-style:square;v-text-anchor:middle" o:gfxdata="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" fillcolor="black [3200]" stroked="f"/>
-                    <v:rect id="Rectangle 4" o:spid="_x0000_s1035" style="position:absolute;left:-2047;top:76859;width:75744;height:23310;visibility:visible;mso-wrap-style:square;v-text-anchor:bottom" o:gfxdata="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" fillcolor="#cfcdcd [2894]" stroked="f">
+                  <v:group w14:anchorId="111935AF" id="Group 2" o:spid="_x0000_s1033" style="position:absolute;margin-left:-.75pt;margin-top:27pt;width:596.4pt;height:822.05pt;z-index:-251648000;mso-position-horizontal-relative:page;mso-position-vertical-relative:page" coordorigin="-2047" coordsize="75745,100169" o:gfxdata="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">
+                    <v:rect id="Rectangle 3" o:spid="_x0000_s1034" style="position:absolute;left:-2047;top:75163;width:75740;height:2012;visibility:visible;mso-wrap-style:square;v-text-anchor:middle" o:gfxdata="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" fillcolor="black [3200]" stroked="f"/>
+                    <v:rect id="Rectangle 4" o:spid="_x0000_s1035" style="position:absolute;left:-2047;top:76859;width:75744;height:23310;visibility:visible;mso-wrap-style:square;v-text-anchor:bottom" o:gfxdata="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" fillcolor="#cfcdcd [2894]" stroked="f">
                       <v:textbox inset="36pt,14.4pt,36pt,36pt">
                         <w:txbxContent>
                           <w:p>
@@ -9295,11 +9259,7 @@
                         </w:txbxContent>
                       </v:textbox>
                     </v:rect>
-                    <v:shapetype id="_x0000_t202" coordsize="21600,21600" o:spt="202" path="m,l,21600r21600,l21600,xe">
-                      <v:stroke joinstyle="miter"/>
-                      <v:path gradientshapeok="t" o:connecttype="rect"/>
-                    </v:shapetype>
-                    <v:shape id="Text Box 6" o:spid="_x0000_s1036" type="#_x0000_t202" style="position:absolute;width:68580;height:73152;visibility:visible;mso-wrap-style:square;v-text-anchor:middle" o:gfxdata="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" filled="f" stroked="f" strokeweight=".5pt">
+                    <v:shape id="Text Box 6" o:spid="_x0000_s1036" type="#_x0000_t202" style="position:absolute;width:68580;height:73152;visibility:visible;mso-wrap-style:square;v-text-anchor:middle" o:gfxdata="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" filled="f" stroked="f" strokeweight=".5pt">
                       <v:textbox inset="36pt,36pt,36pt,36pt">
                         <w:txbxContent>
                           <w:p>
@@ -10744,13 +10704,8 @@
         <w:t>being</w:t>
       </w:r>
       <w:r>
-        <w:t xml:space="preserve"> patient with </w:t>
-      </w:r>
-      <w:proofErr w:type="gramStart"/>
-      <w:r>
-        <w:t>myself</w:t>
-      </w:r>
-      <w:proofErr w:type="gramEnd"/>
+        <w:t xml:space="preserve"> patient with myself</w:t>
+      </w:r>
       <w:r>
         <w:t xml:space="preserve"> when I am not good and others when they are not good will be beneficial for all parties involved.</w:t>
       </w:r>
@@ -11118,8 +11073,8 @@
 </file>
 
 <file path=word/numbering.xml><?xml version="1.0" encoding="utf-8"?>
-<w:numbering xmlns:wpc="http://schemas.microsoft.com/office/word/2010/wordprocessingCanvas" xmlns:mc="http://schemas.openxmlformats.org/markup-compatibility/2006" xmlns:o="urn:schemas-microsoft-com:office:office" xmlns:r="http://schemas.openxmlformats.org/officeDocument/2006/relationships" xmlns:m="http://schemas.openxmlformats.org/officeDocument/2006/math" xmlns:v="urn:schemas-microsoft-com:vml" xmlns:wp14="http://schemas.microsoft.com/office/word/2010/wordprocessingDrawing" xmlns:wp="http://schemas.openxmlformats.org/drawingml/2006/wordprocessingDrawing" xmlns:w10="urn:schemas-microsoft-com:office:word" xmlns:w="http://schemas.openxmlformats.org/wordprocessingml/2006/main" xmlns:w14="http://schemas.microsoft.com/office/word/2010/wordml" xmlns:wpg="http://schemas.microsoft.com/office/word/2010/wordprocessingGroup" xmlns:wpi="http://schemas.microsoft.com/office/word/2010/wordprocessingInk" xmlns:wne="http://schemas.microsoft.com/office/word/2006/wordml" xmlns:wps="http://schemas.microsoft.com/office/word/2010/wordprocessingShape" mc:Ignorable="w14 wp14">
-  <w:abstractNum w:abstractNumId="0">
+<w:numbering xmlns:wpc="http://schemas.microsoft.com/office/word/2010/wordprocessingCanvas" xmlns:cx="http://schemas.microsoft.com/office/drawing/2014/chartex" xmlns:cx1="http://schemas.microsoft.com/office/drawing/2015/9/8/chartex" xmlns:cx2="http://schemas.microsoft.com/office/drawing/2015/10/21/chartex" xmlns:cx3="http://schemas.microsoft.com/office/drawing/2016/5/9/chartex" xmlns:cx4="http://schemas.microsoft.com/office/drawing/2016/5/10/chartex" xmlns:cx5="http://schemas.microsoft.com/office/drawing/2016/5/11/chartex" xmlns:cx6="http://schemas.microsoft.com/office/drawing/2016/5/12/chartex" xmlns:cx7="http://schemas.microsoft.com/office/drawing/2016/5/13/chartex" xmlns:cx8="http://schemas.microsoft.com/office/drawing/2016/5/14/chartex" xmlns:mc="http://schemas.openxmlformats.org/markup-compatibility/2006" xmlns:aink="http://schemas.microsoft.com/office/drawing/2016/ink" xmlns:am3d="http://schemas.microsoft.com/office/drawing/2017/model3d" xmlns:o="urn:schemas-microsoft-com:office:office" xmlns:r="http://schemas.openxmlformats.org/officeDocument/2006/relationships" xmlns:m="http://schemas.openxmlformats.org/officeDocument/2006/math" xmlns:v="urn:schemas-microsoft-com:vml" xmlns:wp14="http://schemas.microsoft.com/office/word/2010/wordprocessingDrawing" xmlns:wp="http://schemas.openxmlformats.org/drawingml/2006/wordprocessingDrawing" xmlns:w10="urn:schemas-microsoft-com:office:word" xmlns:w="http://schemas.openxmlformats.org/wordprocessingml/2006/main" xmlns:w14="http://schemas.microsoft.com/office/word/2010/wordml" xmlns:w15="http://schemas.microsoft.com/office/word/2012/wordml" xmlns:w16cid="http://schemas.microsoft.com/office/word/2016/wordml/cid" xmlns:w16se="http://schemas.microsoft.com/office/word/2015/wordml/symex" xmlns:wpg="http://schemas.microsoft.com/office/word/2010/wordprocessingGroup" xmlns:wpi="http://schemas.microsoft.com/office/word/2010/wordprocessingInk" xmlns:wne="http://schemas.microsoft.com/office/word/2006/wordml" xmlns:wps="http://schemas.microsoft.com/office/word/2010/wordprocessingShape" mc:Ignorable="w14 w15 w16se w16cid wp14">
+  <w:abstractNum w:abstractNumId="0" w15:restartNumberingAfterBreak="0">
     <w:nsid w:val="02791DC6"/>
     <w:multiLevelType w:val="hybridMultilevel"/>
     <w:tmpl w:val="CBEA8A2C"/>
@@ -11205,7 +11160,7 @@
       </w:pPr>
     </w:lvl>
   </w:abstractNum>
-  <w:abstractNum w:abstractNumId="1">
+  <w:abstractNum w:abstractNumId="1" w15:restartNumberingAfterBreak="0">
     <w:nsid w:val="03767103"/>
     <w:multiLevelType w:val="hybridMultilevel"/>
     <w:tmpl w:val="99E0AADA"/>
@@ -11318,7 +11273,7 @@
       </w:rPr>
     </w:lvl>
   </w:abstractNum>
-  <w:abstractNum w:abstractNumId="2">
+  <w:abstractNum w:abstractNumId="2" w15:restartNumberingAfterBreak="0">
     <w:nsid w:val="07242288"/>
     <w:multiLevelType w:val="hybridMultilevel"/>
     <w:tmpl w:val="DBD07684"/>
@@ -11431,7 +11386,7 @@
       </w:rPr>
     </w:lvl>
   </w:abstractNum>
-  <w:abstractNum w:abstractNumId="3">
+  <w:abstractNum w:abstractNumId="3" w15:restartNumberingAfterBreak="0">
     <w:nsid w:val="08777E08"/>
     <w:multiLevelType w:val="hybridMultilevel"/>
     <w:tmpl w:val="8132C7C8"/>
@@ -11544,7 +11499,7 @@
       </w:rPr>
     </w:lvl>
   </w:abstractNum>
-  <w:abstractNum w:abstractNumId="4">
+  <w:abstractNum w:abstractNumId="4" w15:restartNumberingAfterBreak="0">
     <w:nsid w:val="25710C7B"/>
     <w:multiLevelType w:val="hybridMultilevel"/>
     <w:tmpl w:val="8E98ECF8"/>
@@ -11630,7 +11585,7 @@
       </w:pPr>
     </w:lvl>
   </w:abstractNum>
-  <w:abstractNum w:abstractNumId="5">
+  <w:abstractNum w:abstractNumId="5" w15:restartNumberingAfterBreak="0">
     <w:nsid w:val="26217B67"/>
     <w:multiLevelType w:val="hybridMultilevel"/>
     <w:tmpl w:val="F0E2B03E"/>
@@ -11716,7 +11671,7 @@
       </w:pPr>
     </w:lvl>
   </w:abstractNum>
-  <w:abstractNum w:abstractNumId="6">
+  <w:abstractNum w:abstractNumId="6" w15:restartNumberingAfterBreak="0">
     <w:nsid w:val="262E6453"/>
     <w:multiLevelType w:val="hybridMultilevel"/>
     <w:tmpl w:val="FDC414F0"/>
@@ -11829,7 +11784,7 @@
       </w:rPr>
     </w:lvl>
   </w:abstractNum>
-  <w:abstractNum w:abstractNumId="7">
+  <w:abstractNum w:abstractNumId="7" w15:restartNumberingAfterBreak="0">
     <w:nsid w:val="2780050E"/>
     <w:multiLevelType w:val="hybridMultilevel"/>
     <w:tmpl w:val="24E26644"/>
@@ -11942,7 +11897,7 @@
       </w:rPr>
     </w:lvl>
   </w:abstractNum>
-  <w:abstractNum w:abstractNumId="8">
+  <w:abstractNum w:abstractNumId="8" w15:restartNumberingAfterBreak="0">
     <w:nsid w:val="2980454D"/>
     <w:multiLevelType w:val="hybridMultilevel"/>
     <w:tmpl w:val="706696AA"/>
@@ -12056,7 +12011,7 @@
       </w:rPr>
     </w:lvl>
   </w:abstractNum>
-  <w:abstractNum w:abstractNumId="9">
+  <w:abstractNum w:abstractNumId="9" w15:restartNumberingAfterBreak="0">
     <w:nsid w:val="2990337B"/>
     <w:multiLevelType w:val="hybridMultilevel"/>
     <w:tmpl w:val="81005AD6"/>
@@ -12169,7 +12124,7 @@
       </w:rPr>
     </w:lvl>
   </w:abstractNum>
-  <w:abstractNum w:abstractNumId="10">
+  <w:abstractNum w:abstractNumId="10" w15:restartNumberingAfterBreak="0">
     <w:nsid w:val="2A3B636F"/>
     <w:multiLevelType w:val="hybridMultilevel"/>
     <w:tmpl w:val="E30AB2EA"/>
@@ -12282,7 +12237,7 @@
       </w:rPr>
     </w:lvl>
   </w:abstractNum>
-  <w:abstractNum w:abstractNumId="11">
+  <w:abstractNum w:abstractNumId="11" w15:restartNumberingAfterBreak="0">
     <w:nsid w:val="2F8B1CAA"/>
     <w:multiLevelType w:val="hybridMultilevel"/>
     <w:tmpl w:val="98768DAE"/>
@@ -12368,7 +12323,7 @@
       </w:pPr>
     </w:lvl>
   </w:abstractNum>
-  <w:abstractNum w:abstractNumId="12">
+  <w:abstractNum w:abstractNumId="12" w15:restartNumberingAfterBreak="0">
     <w:nsid w:val="33283865"/>
     <w:multiLevelType w:val="hybridMultilevel"/>
     <w:tmpl w:val="4EE2BB5A"/>
@@ -12481,7 +12436,7 @@
       </w:rPr>
     </w:lvl>
   </w:abstractNum>
-  <w:abstractNum w:abstractNumId="13">
+  <w:abstractNum w:abstractNumId="13" w15:restartNumberingAfterBreak="0">
     <w:nsid w:val="3E7841F8"/>
     <w:multiLevelType w:val="hybridMultilevel"/>
     <w:tmpl w:val="86863A72"/>
@@ -12594,7 +12549,7 @@
       </w:rPr>
     </w:lvl>
   </w:abstractNum>
-  <w:abstractNum w:abstractNumId="14">
+  <w:abstractNum w:abstractNumId="14" w15:restartNumberingAfterBreak="0">
     <w:nsid w:val="44DF6DD6"/>
     <w:multiLevelType w:val="hybridMultilevel"/>
     <w:tmpl w:val="CE5633F4"/>
@@ -12708,7 +12663,7 @@
       </w:rPr>
     </w:lvl>
   </w:abstractNum>
-  <w:abstractNum w:abstractNumId="15">
+  <w:abstractNum w:abstractNumId="15" w15:restartNumberingAfterBreak="0">
     <w:nsid w:val="47D86130"/>
     <w:multiLevelType w:val="hybridMultilevel"/>
     <w:tmpl w:val="9490D102"/>
@@ -12794,7 +12749,7 @@
       </w:pPr>
     </w:lvl>
   </w:abstractNum>
-  <w:abstractNum w:abstractNumId="16">
+  <w:abstractNum w:abstractNumId="16" w15:restartNumberingAfterBreak="0">
     <w:nsid w:val="4AD5212B"/>
     <w:multiLevelType w:val="hybridMultilevel"/>
     <w:tmpl w:val="B8E2319A"/>
@@ -12883,7 +12838,7 @@
       </w:pPr>
     </w:lvl>
   </w:abstractNum>
-  <w:abstractNum w:abstractNumId="17">
+  <w:abstractNum w:abstractNumId="17" w15:restartNumberingAfterBreak="0">
     <w:nsid w:val="53DE40FA"/>
     <w:multiLevelType w:val="hybridMultilevel"/>
     <w:tmpl w:val="15A48300"/>
@@ -12997,7 +12952,7 @@
       </w:rPr>
     </w:lvl>
   </w:abstractNum>
-  <w:abstractNum w:abstractNumId="18">
+  <w:abstractNum w:abstractNumId="18" w15:restartNumberingAfterBreak="0">
     <w:nsid w:val="56EC555B"/>
     <w:multiLevelType w:val="hybridMultilevel"/>
     <w:tmpl w:val="7F147FD4"/>
@@ -13111,7 +13066,7 @@
       </w:rPr>
     </w:lvl>
   </w:abstractNum>
-  <w:abstractNum w:abstractNumId="19">
+  <w:abstractNum w:abstractNumId="19" w15:restartNumberingAfterBreak="0">
     <w:nsid w:val="5777439B"/>
     <w:multiLevelType w:val="hybridMultilevel"/>
     <w:tmpl w:val="81A2ABBA"/>
@@ -13224,7 +13179,7 @@
       </w:rPr>
     </w:lvl>
   </w:abstractNum>
-  <w:abstractNum w:abstractNumId="20">
+  <w:abstractNum w:abstractNumId="20" w15:restartNumberingAfterBreak="0">
     <w:nsid w:val="57936C74"/>
     <w:multiLevelType w:val="hybridMultilevel"/>
     <w:tmpl w:val="E620D940"/>
@@ -13338,7 +13293,7 @@
       </w:rPr>
     </w:lvl>
   </w:abstractNum>
-  <w:abstractNum w:abstractNumId="21">
+  <w:abstractNum w:abstractNumId="21" w15:restartNumberingAfterBreak="0">
     <w:nsid w:val="59A72A43"/>
     <w:multiLevelType w:val="hybridMultilevel"/>
     <w:tmpl w:val="15744D8E"/>
@@ -13452,7 +13407,7 @@
       </w:rPr>
     </w:lvl>
   </w:abstractNum>
-  <w:abstractNum w:abstractNumId="22">
+  <w:abstractNum w:abstractNumId="22" w15:restartNumberingAfterBreak="0">
     <w:nsid w:val="5A651653"/>
     <w:multiLevelType w:val="hybridMultilevel"/>
     <w:tmpl w:val="1EFAB6F4"/>
@@ -13566,7 +13521,7 @@
       </w:rPr>
     </w:lvl>
   </w:abstractNum>
-  <w:abstractNum w:abstractNumId="23">
+  <w:abstractNum w:abstractNumId="23" w15:restartNumberingAfterBreak="0">
     <w:nsid w:val="5FF87CD4"/>
     <w:multiLevelType w:val="hybridMultilevel"/>
     <w:tmpl w:val="3174B9FC"/>
@@ -13680,7 +13635,7 @@
       </w:rPr>
     </w:lvl>
   </w:abstractNum>
-  <w:abstractNum w:abstractNumId="24">
+  <w:abstractNum w:abstractNumId="24" w15:restartNumberingAfterBreak="0">
     <w:nsid w:val="634762A3"/>
     <w:multiLevelType w:val="hybridMultilevel"/>
     <w:tmpl w:val="80B8973C"/>
@@ -13769,7 +13724,7 @@
       </w:pPr>
     </w:lvl>
   </w:abstractNum>
-  <w:abstractNum w:abstractNumId="25">
+  <w:abstractNum w:abstractNumId="25" w15:restartNumberingAfterBreak="0">
     <w:nsid w:val="64F13807"/>
     <w:multiLevelType w:val="hybridMultilevel"/>
     <w:tmpl w:val="3B684D8A"/>
@@ -13882,7 +13837,7 @@
       </w:rPr>
     </w:lvl>
   </w:abstractNum>
-  <w:abstractNum w:abstractNumId="26">
+  <w:abstractNum w:abstractNumId="26" w15:restartNumberingAfterBreak="0">
     <w:nsid w:val="72E21D42"/>
     <w:multiLevelType w:val="hybridMultilevel"/>
     <w:tmpl w:val="351257AC"/>
@@ -13996,7 +13951,7 @@
       </w:rPr>
     </w:lvl>
   </w:abstractNum>
-  <w:abstractNum w:abstractNumId="27">
+  <w:abstractNum w:abstractNumId="27" w15:restartNumberingAfterBreak="0">
     <w:nsid w:val="76641BE5"/>
     <w:multiLevelType w:val="hybridMultilevel"/>
     <w:tmpl w:val="A4060878"/>
@@ -14082,7 +14037,7 @@
       </w:pPr>
     </w:lvl>
   </w:abstractNum>
-  <w:abstractNum w:abstractNumId="28">
+  <w:abstractNum w:abstractNumId="28" w15:restartNumberingAfterBreak="0">
     <w:nsid w:val="76DD41C7"/>
     <w:multiLevelType w:val="hybridMultilevel"/>
     <w:tmpl w:val="5F7C7D74"/>
@@ -14195,7 +14150,7 @@
       </w:rPr>
     </w:lvl>
   </w:abstractNum>
-  <w:abstractNum w:abstractNumId="29">
+  <w:abstractNum w:abstractNumId="29" w15:restartNumberingAfterBreak="0">
     <w:nsid w:val="77316D92"/>
     <w:multiLevelType w:val="hybridMultilevel"/>
     <w:tmpl w:val="8E98ECF8"/>
@@ -14281,7 +14236,7 @@
       </w:pPr>
     </w:lvl>
   </w:abstractNum>
-  <w:abstractNum w:abstractNumId="30">
+  <w:abstractNum w:abstractNumId="30" w15:restartNumberingAfterBreak="0">
     <w:nsid w:val="773E4D84"/>
     <w:multiLevelType w:val="hybridMultilevel"/>
     <w:tmpl w:val="9496ACF2"/>
@@ -14370,7 +14325,7 @@
       </w:pPr>
     </w:lvl>
   </w:abstractNum>
-  <w:abstractNum w:abstractNumId="31">
+  <w:abstractNum w:abstractNumId="31" w15:restartNumberingAfterBreak="0">
     <w:nsid w:val="786E7134"/>
     <w:multiLevelType w:val="hybridMultilevel"/>
     <w:tmpl w:val="B8E2319A"/>
@@ -14459,7 +14414,7 @@
       </w:pPr>
     </w:lvl>
   </w:abstractNum>
-  <w:abstractNum w:abstractNumId="32">
+  <w:abstractNum w:abstractNumId="32" w15:restartNumberingAfterBreak="0">
     <w:nsid w:val="78AA549B"/>
     <w:multiLevelType w:val="hybridMultilevel"/>
     <w:tmpl w:val="1CF2BBBE"/>
@@ -14573,7 +14528,7 @@
       </w:rPr>
     </w:lvl>
   </w:abstractNum>
-  <w:abstractNum w:abstractNumId="33">
+  <w:abstractNum w:abstractNumId="33" w15:restartNumberingAfterBreak="0">
     <w:nsid w:val="7A112B36"/>
     <w:multiLevelType w:val="hybridMultilevel"/>
     <w:tmpl w:val="EC8E9052"/>
@@ -14687,7 +14642,7 @@
       </w:rPr>
     </w:lvl>
   </w:abstractNum>
-  <w:abstractNum w:abstractNumId="34">
+  <w:abstractNum w:abstractNumId="34" w15:restartNumberingAfterBreak="0">
     <w:nsid w:val="7C692A3F"/>
     <w:multiLevelType w:val="hybridMultilevel"/>
     <w:tmpl w:val="BF64F9EC"/>
@@ -14801,7 +14756,7 @@
       </w:rPr>
     </w:lvl>
   </w:abstractNum>
-  <w:abstractNum w:abstractNumId="35">
+  <w:abstractNum w:abstractNumId="35" w15:restartNumberingAfterBreak="0">
     <w:nsid w:val="7EF6026A"/>
     <w:multiLevelType w:val="hybridMultilevel"/>
     <w:tmpl w:val="9D508C92"/>
@@ -15026,7 +14981,7 @@
 </file>
 
 <file path=word/styles.xml><?xml version="1.0" encoding="utf-8"?>
-<w:styles xmlns:mc="http://schemas.openxmlformats.org/markup-compatibility/2006" xmlns:r="http://schemas.openxmlformats.org/officeDocument/2006/relationships" xmlns:w="http://schemas.openxmlformats.org/wordprocessingml/2006/main" xmlns:w14="http://schemas.microsoft.com/office/word/2010/wordml" mc:Ignorable="w14">
+<w:styles xmlns:mc="http://schemas.openxmlformats.org/markup-compatibility/2006" xmlns:r="http://schemas.openxmlformats.org/officeDocument/2006/relationships" xmlns:w="http://schemas.openxmlformats.org/wordprocessingml/2006/main" xmlns:w14="http://schemas.microsoft.com/office/word/2010/wordml" xmlns:w15="http://schemas.microsoft.com/office/word/2012/wordml" xmlns:w16cid="http://schemas.microsoft.com/office/word/2016/wordml/cid" xmlns:w16se="http://schemas.microsoft.com/office/word/2015/wordml/symex" mc:Ignorable="w14 w15 w16se w16cid">
   <w:docDefaults>
     <w:rPrDefault>
       <w:rPr>
@@ -15042,144 +14997,382 @@
       </w:pPr>
     </w:pPrDefault>
   </w:docDefaults>
-  <w:latentStyles w:defLockedState="0" w:defUIPriority="99" w:defSemiHidden="1" w:defUnhideWhenUsed="1" w:defQFormat="0" w:count="267">
-    <w:lsdException w:name="Normal" w:semiHidden="0" w:uiPriority="0" w:unhideWhenUsed="0" w:qFormat="1"/>
-    <w:lsdException w:name="heading 1" w:semiHidden="0" w:uiPriority="9" w:unhideWhenUsed="0" w:qFormat="1"/>
-    <w:lsdException w:name="heading 2" w:uiPriority="9" w:qFormat="1"/>
-    <w:lsdException w:name="heading 3" w:uiPriority="9" w:qFormat="1"/>
-    <w:lsdException w:name="heading 4" w:uiPriority="9" w:qFormat="1"/>
-    <w:lsdException w:name="heading 5" w:uiPriority="9" w:qFormat="1"/>
-    <w:lsdException w:name="heading 6" w:uiPriority="9" w:qFormat="1"/>
-    <w:lsdException w:name="heading 7" w:uiPriority="9" w:qFormat="1"/>
-    <w:lsdException w:name="heading 8" w:uiPriority="9" w:qFormat="1"/>
-    <w:lsdException w:name="heading 9" w:uiPriority="9" w:qFormat="1"/>
-    <w:lsdException w:name="toc 1" w:uiPriority="39"/>
-    <w:lsdException w:name="toc 2" w:uiPriority="39"/>
-    <w:lsdException w:name="toc 3" w:uiPriority="39"/>
-    <w:lsdException w:name="toc 4" w:uiPriority="39"/>
-    <w:lsdException w:name="toc 5" w:uiPriority="39"/>
-    <w:lsdException w:name="toc 6" w:uiPriority="39"/>
-    <w:lsdException w:name="toc 7" w:uiPriority="39"/>
-    <w:lsdException w:name="toc 8" w:uiPriority="39"/>
-    <w:lsdException w:name="toc 9" w:uiPriority="39"/>
-    <w:lsdException w:name="caption" w:uiPriority="35" w:qFormat="1"/>
-    <w:lsdException w:name="Title" w:semiHidden="0" w:uiPriority="10" w:unhideWhenUsed="0" w:qFormat="1"/>
-    <w:lsdException w:name="Default Paragraph Font" w:uiPriority="1"/>
-    <w:lsdException w:name="Subtitle" w:semiHidden="0" w:uiPriority="11" w:unhideWhenUsed="0" w:qFormat="1"/>
-    <w:lsdException w:name="Strong" w:semiHidden="0" w:uiPriority="22" w:unhideWhenUsed="0" w:qFormat="1"/>
-    <w:lsdException w:name="Emphasis" w:semiHidden="0" w:uiPriority="20" w:unhideWhenUsed="0" w:qFormat="1"/>
-    <w:lsdException w:name="Table Grid" w:semiHidden="0" w:uiPriority="39" w:unhideWhenUsed="0"/>
-    <w:lsdException w:name="Placeholder Text" w:unhideWhenUsed="0"/>
-    <w:lsdException w:name="No Spacing" w:semiHidden="0" w:uiPriority="1" w:unhideWhenUsed="0" w:qFormat="1"/>
-    <w:lsdException w:name="Light Shading" w:semiHidden="0" w:uiPriority="60" w:unhideWhenUsed="0"/>
-    <w:lsdException w:name="Light List" w:semiHidden="0" w:uiPriority="61" w:unhideWhenUsed="0"/>
-    <w:lsdException w:name="Light Grid" w:semiHidden="0" w:uiPriority="62" w:unhideWhenUsed="0"/>
-    <w:lsdException w:name="Medium Shading 1" w:semiHidden="0" w:uiPriority="63" w:unhideWhenUsed="0"/>
-    <w:lsdException w:name="Medium Shading 2" w:semiHidden="0" w:uiPriority="64" w:unhideWhenUsed="0"/>
-    <w:lsdException w:name="Medium List 1" w:semiHidden="0" w:uiPriority="65" w:unhideWhenUsed="0"/>
-    <w:lsdException w:name="Medium List 2" w:semiHidden="0" w:uiPriority="66" w:unhideWhenUsed="0"/>
-    <w:lsdException w:name="Medium Grid 1" w:semiHidden="0" w:uiPriority="67" w:unhideWhenUsed="0"/>
-    <w:lsdException w:name="Medium Grid 2" w:semiHidden="0" w:uiPriority="68" w:unhideWhenUsed="0"/>
-    <w:lsdException w:name="Medium Grid 3" w:semiHidden="0" w:uiPriority="69" w:unhideWhenUsed="0"/>
-    <w:lsdException w:name="Dark List" w:semiHidden="0" w:uiPriority="70" w:unhideWhenUsed="0"/>
-    <w:lsdException w:name="Colorful Shading" w:semiHidden="0" w:uiPriority="71" w:unhideWhenUsed="0"/>
-    <w:lsdException w:name="Colorful List" w:semiHidden="0" w:uiPriority="72" w:unhideWhenUsed="0"/>
-    <w:lsdException w:name="Colorful Grid" w:semiHidden="0" w:uiPriority="73" w:unhideWhenUsed="0"/>
-    <w:lsdException w:name="Light Shading Accent 1" w:semiHidden="0" w:uiPriority="60" w:unhideWhenUsed="0"/>
-    <w:lsdException w:name="Light List Accent 1" w:semiHidden="0" w:uiPriority="61" w:unhideWhenUsed="0"/>
-    <w:lsdException w:name="Light Grid Accent 1" w:semiHidden="0" w:uiPriority="62" w:unhideWhenUsed="0"/>
-    <w:lsdException w:name="Medium Shading 1 Accent 1" w:semiHidden="0" w:uiPriority="63" w:unhideWhenUsed="0"/>
-    <w:lsdException w:name="Medium Shading 2 Accent 1" w:semiHidden="0" w:uiPriority="64" w:unhideWhenUsed="0"/>
-    <w:lsdException w:name="Medium List 1 Accent 1" w:semiHidden="0" w:uiPriority="65" w:unhideWhenUsed="0"/>
-    <w:lsdException w:name="Revision" w:unhideWhenUsed="0"/>
-    <w:lsdException w:name="List Paragraph" w:semiHidden="0" w:uiPriority="34" w:unhideWhenUsed="0" w:qFormat="1"/>
-    <w:lsdException w:name="Quote" w:semiHidden="0" w:uiPriority="29" w:unhideWhenUsed="0" w:qFormat="1"/>
-    <w:lsdException w:name="Intense Quote" w:semiHidden="0" w:uiPriority="30" w:unhideWhenUsed="0" w:qFormat="1"/>
-    <w:lsdException w:name="Medium List 2 Accent 1" w:semiHidden="0" w:uiPriority="66" w:unhideWhenUsed="0"/>
-    <w:lsdException w:name="Medium Grid 1 Accent 1" w:semiHidden="0" w:uiPriority="67" w:unhideWhenUsed="0"/>
-    <w:lsdException w:name="Medium Grid 2 Accent 1" w:semiHidden="0" w:uiPriority="68" w:unhideWhenUsed="0"/>
-    <w:lsdException w:name="Medium Grid 3 Accent 1" w:semiHidden="0" w:uiPriority="69" w:unhideWhenUsed="0"/>
-    <w:lsdException w:name="Dark List Accent 1" w:semiHidden="0" w:uiPriority="70" w:unhideWhenUsed="0"/>
-    <w:lsdException w:name="Colorful Shading Accent 1" w:semiHidden="0" w:uiPriority="71" w:unhideWhenUsed="0"/>
-    <w:lsdException w:name="Colorful List Accent 1" w:semiHidden="0" w:uiPriority="72" w:unhideWhenUsed="0"/>
-    <w:lsdException w:name="Colorful Grid Accent 1" w:semiHidden="0" w:uiPriority="73" w:unhideWhenUsed="0"/>
-    <w:lsdException w:name="Light Shading Accent 2" w:semiHidden="0" w:uiPriority="60" w:unhideWhenUsed="0"/>
-    <w:lsdException w:name="Light List Accent 2" w:semiHidden="0" w:uiPriority="61" w:unhideWhenUsed="0"/>
-    <w:lsdException w:name="Light Grid Accent 2" w:semiHidden="0" w:uiPriority="62" w:unhideWhenUsed="0"/>
-    <w:lsdException w:name="Medium Shading 1 Accent 2" w:semiHidden="0" w:uiPriority="63" w:unhideWhenUsed="0"/>
-    <w:lsdException w:name="Medium Shading 2 Accent 2" w:semiHidden="0" w:uiPriority="64" w:unhideWhenUsed="0"/>
-    <w:lsdException w:name="Medium List 1 Accent 2" w:semiHidden="0" w:uiPriority="65" w:unhideWhenUsed="0"/>
-    <w:lsdException w:name="Medium List 2 Accent 2" w:semiHidden="0" w:uiPriority="66" w:unhideWhenUsed="0"/>
-    <w:lsdException w:name="Medium Grid 1 Accent 2" w:semiHidden="0" w:uiPriority="67" w:unhideWhenUsed="0"/>
-    <w:lsdException w:name="Medium Grid 2 Accent 2" w:semiHidden="0" w:uiPriority="68" w:unhideWhenUsed="0"/>
-    <w:lsdException w:name="Medium Grid 3 Accent 2" w:semiHidden="0" w:uiPriority="69" w:unhideWhenUsed="0"/>
-    <w:lsdException w:name="Dark List Accent 2" w:semiHidden="0" w:uiPriority="70" w:unhideWhenUsed="0"/>
-    <w:lsdException w:name="Colorful Shading Accent 2" w:semiHidden="0" w:uiPriority="71" w:unhideWhenUsed="0"/>
-    <w:lsdException w:name="Colorful List Accent 2" w:semiHidden="0" w:uiPriority="72" w:unhideWhenUsed="0"/>
-    <w:lsdException w:name="Colorful Grid Accent 2" w:semiHidden="0" w:uiPriority="73" w:unhideWhenUsed="0"/>
-    <w:lsdException w:name="Light Shading Accent 3" w:semiHidden="0" w:uiPriority="60" w:unhideWhenUsed="0"/>
-    <w:lsdException w:name="Light List Accent 3" w:semiHidden="0" w:uiPriority="61" w:unhideWhenUsed="0"/>
-    <w:lsdException w:name="Light Grid Accent 3" w:semiHidden="0" w:uiPriority="62" w:unhideWhenUsed="0"/>
-    <w:lsdException w:name="Medium Shading 1 Accent 3" w:semiHidden="0" w:uiPriority="63" w:unhideWhenUsed="0"/>
-    <w:lsdException w:name="Medium Shading 2 Accent 3" w:semiHidden="0" w:uiPriority="64" w:unhideWhenUsed="0"/>
-    <w:lsdException w:name="Medium List 1 Accent 3" w:semiHidden="0" w:uiPriority="65" w:unhideWhenUsed="0"/>
-    <w:lsdException w:name="Medium List 2 Accent 3" w:semiHidden="0" w:uiPriority="66" w:unhideWhenUsed="0"/>
-    <w:lsdException w:name="Medium Grid 1 Accent 3" w:semiHidden="0" w:uiPriority="67" w:unhideWhenUsed="0"/>
-    <w:lsdException w:name="Medium Grid 2 Accent 3" w:semiHidden="0" w:uiPriority="68" w:unhideWhenUsed="0"/>
-    <w:lsdException w:name="Medium Grid 3 Accent 3" w:semiHidden="0" w:uiPriority="69" w:unhideWhenUsed="0"/>
-    <w:lsdException w:name="Dark List Accent 3" w:semiHidden="0" w:uiPriority="70" w:unhideWhenUsed="0"/>
-    <w:lsdException w:name="Colorful Shading Accent 3" w:semiHidden="0" w:uiPriority="71" w:unhideWhenUsed="0"/>
-    <w:lsdException w:name="Colorful List Accent 3" w:semiHidden="0" w:uiPriority="72" w:unhideWhenUsed="0"/>
-    <w:lsdException w:name="Colorful Grid Accent 3" w:semiHidden="0" w:uiPriority="73" w:unhideWhenUsed="0"/>
-    <w:lsdException w:name="Light Shading Accent 4" w:semiHidden="0" w:uiPriority="60" w:unhideWhenUsed="0"/>
-    <w:lsdException w:name="Light List Accent 4" w:semiHidden="0" w:uiPriority="61" w:unhideWhenUsed="0"/>
-    <w:lsdException w:name="Light Grid Accent 4" w:semiHidden="0" w:uiPriority="62" w:unhideWhenUsed="0"/>
-    <w:lsdException w:name="Medium Shading 1 Accent 4" w:semiHidden="0" w:uiPriority="63" w:unhideWhenUsed="0"/>
-    <w:lsdException w:name="Medium Shading 2 Accent 4" w:semiHidden="0" w:uiPriority="64" w:unhideWhenUsed="0"/>
-    <w:lsdException w:name="Medium List 1 Accent 4" w:semiHidden="0" w:uiPriority="65" w:unhideWhenUsed="0"/>
-    <w:lsdException w:name="Medium List 2 Accent 4" w:semiHidden="0" w:uiPriority="66" w:unhideWhenUsed="0"/>
-    <w:lsdException w:name="Medium Grid 1 Accent 4" w:semiHidden="0" w:uiPriority="67" w:unhideWhenUsed="0"/>
-    <w:lsdException w:name="Medium Grid 2 Accent 4" w:semiHidden="0" w:uiPriority="68" w:unhideWhenUsed="0"/>
-    <w:lsdException w:name="Medium Grid 3 Accent 4" w:semiHidden="0" w:uiPriority="69" w:unhideWhenUsed="0"/>
-    <w:lsdException w:name="Dark List Accent 4" w:semiHidden="0" w:uiPriority="70" w:unhideWhenUsed="0"/>
-    <w:lsdException w:name="Colorful Shading Accent 4" w:semiHidden="0" w:uiPriority="71" w:unhideWhenUsed="0"/>
-    <w:lsdException w:name="Colorful List Accent 4" w:semiHidden="0" w:uiPriority="72" w:unhideWhenUsed="0"/>
-    <w:lsdException w:name="Colorful Grid Accent 4" w:semiHidden="0" w:uiPriority="73" w:unhideWhenUsed="0"/>
-    <w:lsdException w:name="Light Shading Accent 5" w:semiHidden="0" w:uiPriority="60" w:unhideWhenUsed="0"/>
-    <w:lsdException w:name="Light List Accent 5" w:semiHidden="0" w:uiPriority="61" w:unhideWhenUsed="0"/>
-    <w:lsdException w:name="Light Grid Accent 5" w:semiHidden="0" w:uiPriority="62" w:unhideWhenUsed="0"/>
-    <w:lsdException w:name="Medium Shading 1 Accent 5" w:semiHidden="0" w:uiPriority="63" w:unhideWhenUsed="0"/>
-    <w:lsdException w:name="Medium Shading 2 Accent 5" w:semiHidden="0" w:uiPriority="64" w:unhideWhenUsed="0"/>
-    <w:lsdException w:name="Medium List 1 Accent 5" w:semiHidden="0" w:uiPriority="65" w:unhideWhenUsed="0"/>
-    <w:lsdException w:name="Medium List 2 Accent 5" w:semiHidden="0" w:uiPriority="66" w:unhideWhenUsed="0"/>
-    <w:lsdException w:name="Medium Grid 1 Accent 5" w:semiHidden="0" w:uiPriority="67" w:unhideWhenUsed="0"/>
-    <w:lsdException w:name="Medium Grid 2 Accent 5" w:semiHidden="0" w:uiPriority="68" w:unhideWhenUsed="0"/>
-    <w:lsdException w:name="Medium Grid 3 Accent 5" w:semiHidden="0" w:uiPriority="69" w:unhideWhenUsed="0"/>
-    <w:lsdException w:name="Dark List Accent 5" w:semiHidden="0" w:uiPriority="70" w:unhideWhenUsed="0"/>
-    <w:lsdException w:name="Colorful Shading Accent 5" w:semiHidden="0" w:uiPriority="71" w:unhideWhenUsed="0"/>
-    <w:lsdException w:name="Colorful List Accent 5" w:semiHidden="0" w:uiPriority="72" w:unhideWhenUsed="0"/>
-    <w:lsdException w:name="Colorful Grid Accent 5" w:semiHidden="0" w:uiPriority="73" w:unhideWhenUsed="0"/>
-    <w:lsdException w:name="Light Shading Accent 6" w:semiHidden="0" w:uiPriority="60" w:unhideWhenUsed="0"/>
-    <w:lsdException w:name="Light List Accent 6" w:semiHidden="0" w:uiPriority="61" w:unhideWhenUsed="0"/>
-    <w:lsdException w:name="Light Grid Accent 6" w:semiHidden="0" w:uiPriority="62" w:unhideWhenUsed="0"/>
-    <w:lsdException w:name="Medium Shading 1 Accent 6" w:semiHidden="0" w:uiPriority="63" w:unhideWhenUsed="0"/>
-    <w:lsdException w:name="Medium Shading 2 Accent 6" w:semiHidden="0" w:uiPriority="64" w:unhideWhenUsed="0"/>
-    <w:lsdException w:name="Medium List 1 Accent 6" w:semiHidden="0" w:uiPriority="65" w:unhideWhenUsed="0"/>
-    <w:lsdException w:name="Medium List 2 Accent 6" w:semiHidden="0" w:uiPriority="66" w:unhideWhenUsed="0"/>
-    <w:lsdException w:name="Medium Grid 1 Accent 6" w:semiHidden="0" w:uiPriority="67" w:unhideWhenUsed="0"/>
-    <w:lsdException w:name="Medium Grid 2 Accent 6" w:semiHidden="0" w:uiPriority="68" w:unhideWhenUsed="0"/>
-    <w:lsdException w:name="Medium Grid 3 Accent 6" w:semiHidden="0" w:uiPriority="69" w:unhideWhenUsed="0"/>
-    <w:lsdException w:name="Dark List Accent 6" w:semiHidden="0" w:uiPriority="70" w:unhideWhenUsed="0"/>
-    <w:lsdException w:name="Colorful Shading Accent 6" w:semiHidden="0" w:uiPriority="71" w:unhideWhenUsed="0"/>
-    <w:lsdException w:name="Colorful List Accent 6" w:semiHidden="0" w:uiPriority="72" w:unhideWhenUsed="0"/>
-    <w:lsdException w:name="Colorful Grid Accent 6" w:semiHidden="0" w:uiPriority="73" w:unhideWhenUsed="0"/>
-    <w:lsdException w:name="Subtle Emphasis" w:semiHidden="0" w:uiPriority="19" w:unhideWhenUsed="0" w:qFormat="1"/>
-    <w:lsdException w:name="Intense Emphasis" w:semiHidden="0" w:uiPriority="21" w:unhideWhenUsed="0" w:qFormat="1"/>
-    <w:lsdException w:name="Subtle Reference" w:semiHidden="0" w:uiPriority="31" w:unhideWhenUsed="0" w:qFormat="1"/>
-    <w:lsdException w:name="Intense Reference" w:semiHidden="0" w:uiPriority="32" w:unhideWhenUsed="0" w:qFormat="1"/>
-    <w:lsdException w:name="Book Title" w:semiHidden="0" w:uiPriority="33" w:unhideWhenUsed="0" w:qFormat="1"/>
-    <w:lsdException w:name="Bibliography" w:uiPriority="37"/>
-    <w:lsdException w:name="TOC Heading" w:uiPriority="39" w:qFormat="1"/>
+  <w:latentStyles w:defLockedState="0" w:defUIPriority="99" w:defSemiHidden="0" w:defUnhideWhenUsed="0" w:defQFormat="0" w:count="375">
+    <w:lsdException w:name="Normal" w:uiPriority="0" w:qFormat="1"/>
+    <w:lsdException w:name="heading 1" w:uiPriority="9" w:qFormat="1"/>
+    <w:lsdException w:name="heading 2" w:semiHidden="1" w:uiPriority="9" w:unhideWhenUsed="1" w:qFormat="1"/>
+    <w:lsdException w:name="heading 3" w:semiHidden="1" w:uiPriority="9" w:unhideWhenUsed="1" w:qFormat="1"/>
+    <w:lsdException w:name="heading 4" w:semiHidden="1" w:uiPriority="9" w:unhideWhenUsed="1" w:qFormat="1"/>
+    <w:lsdException w:name="heading 5" w:semiHidden="1" w:uiPriority="9" w:unhideWhenUsed="1" w:qFormat="1"/>
+    <w:lsdException w:name="heading 6" w:semiHidden="1" w:uiPriority="9" w:unhideWhenUsed="1" w:qFormat="1"/>
+    <w:lsdException w:name="heading 7" w:semiHidden="1" w:uiPriority="9" w:unhideWhenUsed="1" w:qFormat="1"/>
+    <w:lsdException w:name="heading 8" w:semiHidden="1" w:uiPriority="9" w:unhideWhenUsed="1" w:qFormat="1"/>
+    <w:lsdException w:name="heading 9" w:semiHidden="1" w:uiPriority="9" w:unhideWhenUsed="1" w:qFormat="1"/>
+    <w:lsdException w:name="index 1" w:semiHidden="1" w:unhideWhenUsed="1"/>
+    <w:lsdException w:name="index 2" w:semiHidden="1" w:unhideWhenUsed="1"/>
+    <w:lsdException w:name="index 3" w:semiHidden="1" w:unhideWhenUsed="1"/>
+    <w:lsdException w:name="index 4" w:semiHidden="1" w:unhideWhenUsed="1"/>
+    <w:lsdException w:name="index 5" w:semiHidden="1" w:unhideWhenUsed="1"/>
+    <w:lsdException w:name="index 6" w:semiHidden="1" w:unhideWhenUsed="1"/>
+    <w:lsdException w:name="index 7" w:semiHidden="1" w:unhideWhenUsed="1"/>
+    <w:lsdException w:name="index 8" w:semiHidden="1" w:unhideWhenUsed="1"/>
+    <w:lsdException w:name="index 9" w:semiHidden="1" w:unhideWhenUsed="1"/>
+    <w:lsdException w:name="toc 1" w:semiHidden="1" w:uiPriority="39" w:unhideWhenUsed="1"/>
+    <w:lsdException w:name="toc 2" w:semiHidden="1" w:uiPriority="39" w:unhideWhenUsed="1"/>
+    <w:lsdException w:name="toc 3" w:semiHidden="1" w:uiPriority="39" w:unhideWhenUsed="1"/>
+    <w:lsdException w:name="toc 4" w:semiHidden="1" w:uiPriority="39" w:unhideWhenUsed="1"/>
+    <w:lsdException w:name="toc 5" w:semiHidden="1" w:uiPriority="39" w:unhideWhenUsed="1"/>
+    <w:lsdException w:name="toc 6" w:semiHidden="1" w:uiPriority="39" w:unhideWhenUsed="1"/>
+    <w:lsdException w:name="toc 7" w:semiHidden="1" w:uiPriority="39" w:unhideWhenUsed="1"/>
+    <w:lsdException w:name="toc 8" w:semiHidden="1" w:uiPriority="39" w:unhideWhenUsed="1"/>
+    <w:lsdException w:name="toc 9" w:semiHidden="1" w:uiPriority="39" w:unhideWhenUsed="1"/>
+    <w:lsdException w:name="Normal Indent" w:semiHidden="1" w:unhideWhenUsed="1"/>
+    <w:lsdException w:name="footnote text" w:semiHidden="1" w:unhideWhenUsed="1"/>
+    <w:lsdException w:name="annotation text" w:semiHidden="1" w:unhideWhenUsed="1"/>
+    <w:lsdException w:name="header" w:semiHidden="1" w:unhideWhenUsed="1"/>
+    <w:lsdException w:name="footer" w:semiHidden="1" w:unhideWhenUsed="1"/>
+    <w:lsdException w:name="index heading" w:semiHidden="1" w:unhideWhenUsed="1"/>
+    <w:lsdException w:name="caption" w:semiHidden="1" w:uiPriority="35" w:unhideWhenUsed="1" w:qFormat="1"/>
+    <w:lsdException w:name="table of figures" w:semiHidden="1" w:unhideWhenUsed="1"/>
+    <w:lsdException w:name="envelope address" w:semiHidden="1" w:unhideWhenUsed="1"/>
+    <w:lsdException w:name="envelope return" w:semiHidden="1" w:unhideWhenUsed="1"/>
+    <w:lsdException w:name="footnote reference" w:semiHidden="1" w:unhideWhenUsed="1"/>
+    <w:lsdException w:name="annotation reference" w:semiHidden="1" w:unhideWhenUsed="1"/>
+    <w:lsdException w:name="line number" w:semiHidden="1" w:unhideWhenUsed="1"/>
+    <w:lsdException w:name="page number" w:semiHidden="1" w:unhideWhenUsed="1"/>
+    <w:lsdException w:name="endnote reference" w:semiHidden="1" w:unhideWhenUsed="1"/>
+    <w:lsdException w:name="endnote text" w:semiHidden="1" w:unhideWhenUsed="1"/>
+    <w:lsdException w:name="table of authorities" w:semiHidden="1" w:unhideWhenUsed="1"/>
+    <w:lsdException w:name="macro" w:semiHidden="1" w:unhideWhenUsed="1"/>
+    <w:lsdException w:name="toa heading" w:semiHidden="1" w:unhideWhenUsed="1"/>
+    <w:lsdException w:name="List" w:semiHidden="1" w:unhideWhenUsed="1"/>
+    <w:lsdException w:name="List Bullet" w:semiHidden="1" w:unhideWhenUsed="1"/>
+    <w:lsdException w:name="List Number" w:semiHidden="1" w:unhideWhenUsed="1"/>
+    <w:lsdException w:name="List 2" w:semiHidden="1" w:unhideWhenUsed="1"/>
+    <w:lsdException w:name="List 3" w:semiHidden="1" w:unhideWhenUsed="1"/>
+    <w:lsdException w:name="List 4" w:semiHidden="1" w:unhideWhenUsed="1"/>
+    <w:lsdException w:name="List 5" w:semiHidden="1" w:unhideWhenUsed="1"/>
+    <w:lsdException w:name="List Bullet 2" w:semiHidden="1" w:unhideWhenUsed="1"/>
+    <w:lsdException w:name="List Bullet 3" w:semiHidden="1" w:unhideWhenUsed="1"/>
+    <w:lsdException w:name="List Bullet 4" w:semiHidden="1" w:unhideWhenUsed="1"/>
+    <w:lsdException w:name="List Bullet 5" w:semiHidden="1" w:unhideWhenUsed="1"/>
+    <w:lsdException w:name="List Number 2" w:semiHidden="1" w:unhideWhenUsed="1"/>
+    <w:lsdException w:name="List Number 3" w:semiHidden="1" w:unhideWhenUsed="1"/>
+    <w:lsdException w:name="List Number 4" w:semiHidden="1" w:unhideWhenUsed="1"/>
+    <w:lsdException w:name="List Number 5" w:semiHidden="1" w:unhideWhenUsed="1"/>
+    <w:lsdException w:name="Title" w:uiPriority="10" w:qFormat="1"/>
+    <w:lsdException w:name="Closing" w:semiHidden="1" w:unhideWhenUsed="1"/>
+    <w:lsdException w:name="Signature" w:semiHidden="1" w:unhideWhenUsed="1"/>
+    <w:lsdException w:name="Default Paragraph Font" w:semiHidden="1" w:uiPriority="1" w:unhideWhenUsed="1"/>
+    <w:lsdException w:name="Body Text" w:semiHidden="1" w:unhideWhenUsed="1"/>
+    <w:lsdException w:name="Body Text Indent" w:semiHidden="1" w:unhideWhenUsed="1"/>
+    <w:lsdException w:name="List Continue" w:semiHidden="1" w:unhideWhenUsed="1"/>
+    <w:lsdException w:name="List Continue 2" w:semiHidden="1" w:unhideWhenUsed="1"/>
+    <w:lsdException w:name="List Continue 3" w:semiHidden="1" w:unhideWhenUsed="1"/>
+    <w:lsdException w:name="List Continue 4" w:semiHidden="1" w:unhideWhenUsed="1"/>
+    <w:lsdException w:name="List Continue 5" w:semiHidden="1" w:unhideWhenUsed="1"/>
+    <w:lsdException w:name="Message Header" w:semiHidden="1" w:unhideWhenUsed="1"/>
+    <w:lsdException w:name="Subtitle" w:uiPriority="11" w:qFormat="1"/>
+    <w:lsdException w:name="Salutation" w:semiHidden="1" w:unhideWhenUsed="1"/>
+    <w:lsdException w:name="Date" w:semiHidden="1" w:unhideWhenUsed="1"/>
+    <w:lsdException w:name="Body Text First Indent" w:semiHidden="1" w:unhideWhenUsed="1"/>
+    <w:lsdException w:name="Body Text First Indent 2" w:semiHidden="1" w:unhideWhenUsed="1"/>
+    <w:lsdException w:name="Note Heading" w:semiHidden="1" w:unhideWhenUsed="1"/>
+    <w:lsdException w:name="Body Text 2" w:semiHidden="1" w:unhideWhenUsed="1"/>
+    <w:lsdException w:name="Body Text 3" w:semiHidden="1" w:unhideWhenUsed="1"/>
+    <w:lsdException w:name="Body Text Indent 2" w:semiHidden="1" w:unhideWhenUsed="1"/>
+    <w:lsdException w:name="Body Text Indent 3" w:semiHidden="1" w:unhideWhenUsed="1"/>
+    <w:lsdException w:name="Block Text" w:semiHidden="1" w:unhideWhenUsed="1"/>
+    <w:lsdException w:name="Hyperlink" w:semiHidden="1" w:unhideWhenUsed="1"/>
+    <w:lsdException w:name="FollowedHyperlink" w:semiHidden="1" w:unhideWhenUsed="1"/>
+    <w:lsdException w:name="Strong" w:uiPriority="22" w:qFormat="1"/>
+    <w:lsdException w:name="Emphasis" w:uiPriority="20" w:qFormat="1"/>
+    <w:lsdException w:name="Document Map" w:semiHidden="1" w:unhideWhenUsed="1"/>
+    <w:lsdException w:name="Plain Text" w:semiHidden="1" w:unhideWhenUsed="1"/>
+    <w:lsdException w:name="E-mail Signature" w:semiHidden="1" w:unhideWhenUsed="1"/>
+    <w:lsdException w:name="HTML Top of Form" w:semiHidden="1" w:unhideWhenUsed="1"/>
+    <w:lsdException w:name="HTML Bottom of Form" w:semiHidden="1" w:unhideWhenUsed="1"/>
+    <w:lsdException w:name="Normal (Web)" w:semiHidden="1" w:unhideWhenUsed="1"/>
+    <w:lsdException w:name="HTML Acronym" w:semiHidden="1" w:unhideWhenUsed="1"/>
+    <w:lsdException w:name="HTML Address" w:semiHidden="1" w:unhideWhenUsed="1"/>
+    <w:lsdException w:name="HTML Cite" w:semiHidden="1" w:unhideWhenUsed="1"/>
+    <w:lsdException w:name="HTML Code" w:semiHidden="1" w:unhideWhenUsed="1"/>
+    <w:lsdException w:name="HTML Definition" w:semiHidden="1" w:unhideWhenUsed="1"/>
+    <w:lsdException w:name="HTML Keyboard" w:semiHidden="1" w:unhideWhenUsed="1"/>
+    <w:lsdException w:name="HTML Preformatted" w:semiHidden="1" w:unhideWhenUsed="1"/>
+    <w:lsdException w:name="HTML Sample" w:semiHidden="1" w:unhideWhenUsed="1"/>
+    <w:lsdException w:name="HTML Typewriter" w:semiHidden="1" w:unhideWhenUsed="1"/>
+    <w:lsdException w:name="HTML Variable" w:semiHidden="1" w:unhideWhenUsed="1"/>
+    <w:lsdException w:name="Normal Table" w:semiHidden="1" w:unhideWhenUsed="1"/>
+    <w:lsdException w:name="annotation subject" w:semiHidden="1" w:unhideWhenUsed="1"/>
+    <w:lsdException w:name="No List" w:semiHidden="1" w:unhideWhenUsed="1"/>
+    <w:lsdException w:name="Outline List 1" w:semiHidden="1" w:unhideWhenUsed="1"/>
+    <w:lsdException w:name="Outline List 2" w:semiHidden="1" w:unhideWhenUsed="1"/>
+    <w:lsdException w:name="Outline List 3" w:semiHidden="1" w:unhideWhenUsed="1"/>
+    <w:lsdException w:name="Table Simple 1" w:semiHidden="1" w:unhideWhenUsed="1"/>
+    <w:lsdException w:name="Table Simple 2" w:semiHidden="1" w:unhideWhenUsed="1"/>
+    <w:lsdException w:name="Table Simple 3" w:semiHidden="1" w:unhideWhenUsed="1"/>
+    <w:lsdException w:name="Table Classic 1" w:semiHidden="1" w:unhideWhenUsed="1"/>
+    <w:lsdException w:name="Table Classic 2" w:semiHidden="1" w:unhideWhenUsed="1"/>
+    <w:lsdException w:name="Table Classic 3" w:semiHidden="1" w:unhideWhenUsed="1"/>
+    <w:lsdException w:name="Table Classic 4" w:semiHidden="1" w:unhideWhenUsed="1"/>
+    <w:lsdException w:name="Table Colorful 1" w:semiHidden="1" w:unhideWhenUsed="1"/>
+    <w:lsdException w:name="Table Colorful 2" w:semiHidden="1" w:unhideWhenUsed="1"/>
+    <w:lsdException w:name="Table Colorful 3" w:semiHidden="1" w:unhideWhenUsed="1"/>
+    <w:lsdException w:name="Table Columns 1" w:semiHidden="1" w:unhideWhenUsed="1"/>
+    <w:lsdException w:name="Table Columns 2" w:semiHidden="1" w:unhideWhenUsed="1"/>
+    <w:lsdException w:name="Table Columns 3" w:semiHidden="1" w:unhideWhenUsed="1"/>
+    <w:lsdException w:name="Table Columns 4" w:semiHidden="1" w:unhideWhenUsed="1"/>
+    <w:lsdException w:name="Table Columns 5" w:semiHidden="1" w:unhideWhenUsed="1"/>
+    <w:lsdException w:name="Table Grid 1" w:semiHidden="1" w:unhideWhenUsed="1"/>
+    <w:lsdException w:name="Table Grid 2" w:semiHidden="1" w:unhideWhenUsed="1"/>
+    <w:lsdException w:name="Table Grid 3" w:semiHidden="1" w:unhideWhenUsed="1"/>
+    <w:lsdException w:name="Table Grid 4" w:semiHidden="1" w:unhideWhenUsed="1"/>
+    <w:lsdException w:name="Table Grid 5" w:semiHidden="1" w:unhideWhenUsed="1"/>
+    <w:lsdException w:name="Table Grid 6" w:semiHidden="1" w:unhideWhenUsed="1"/>
+    <w:lsdException w:name="Table Grid 7" w:semiHidden="1" w:unhideWhenUsed="1"/>
+    <w:lsdException w:name="Table Grid 8" w:semiHidden="1" w:unhideWhenUsed="1"/>
+    <w:lsdException w:name="Table List 1" w:semiHidden="1" w:unhideWhenUsed="1"/>
+    <w:lsdException w:name="Table List 2" w:semiHidden="1" w:unhideWhenUsed="1"/>
+    <w:lsdException w:name="Table List 3" w:semiHidden="1" w:unhideWhenUsed="1"/>
+    <w:lsdException w:name="Table List 4" w:semiHidden="1" w:unhideWhenUsed="1"/>
+    <w:lsdException w:name="Table List 5" w:semiHidden="1" w:unhideWhenUsed="1"/>
+    <w:lsdException w:name="Table List 6" w:semiHidden="1" w:unhideWhenUsed="1"/>
+    <w:lsdException w:name="Table List 7" w:semiHidden="1" w:unhideWhenUsed="1"/>
+    <w:lsdException w:name="Table List 8" w:semiHidden="1" w:unhideWhenUsed="1"/>
+    <w:lsdException w:name="Table 3D effects 1" w:semiHidden="1" w:unhideWhenUsed="1"/>
+    <w:lsdException w:name="Table 3D effects 2" w:semiHidden="1" w:unhideWhenUsed="1"/>
+    <w:lsdException w:name="Table 3D effects 3" w:semiHidden="1" w:unhideWhenUsed="1"/>
+    <w:lsdException w:name="Table Contemporary" w:semiHidden="1" w:unhideWhenUsed="1"/>
+    <w:lsdException w:name="Table Elegant" w:semiHidden="1" w:unhideWhenUsed="1"/>
+    <w:lsdException w:name="Table Professional" w:semiHidden="1" w:unhideWhenUsed="1"/>
+    <w:lsdException w:name="Table Subtle 1" w:semiHidden="1" w:unhideWhenUsed="1"/>
+    <w:lsdException w:name="Table Subtle 2" w:semiHidden="1" w:unhideWhenUsed="1"/>
+    <w:lsdException w:name="Table Web 1" w:semiHidden="1" w:unhideWhenUsed="1"/>
+    <w:lsdException w:name="Table Web 2" w:semiHidden="1" w:unhideWhenUsed="1"/>
+    <w:lsdException w:name="Table Web 3" w:semiHidden="1" w:unhideWhenUsed="1"/>
+    <w:lsdException w:name="Balloon Text" w:semiHidden="1" w:unhideWhenUsed="1"/>
+    <w:lsdException w:name="Table Grid" w:semiHidden="1" w:uiPriority="39" w:unhideWhenUsed="1"/>
+    <w:lsdException w:name="Table Theme" w:semiHidden="1" w:unhideWhenUsed="1"/>
+    <w:lsdException w:name="Placeholder Text" w:semiHidden="1"/>
+    <w:lsdException w:name="No Spacing" w:uiPriority="1" w:qFormat="1"/>
+    <w:lsdException w:name="Light Shading" w:uiPriority="60"/>
+    <w:lsdException w:name="Light List" w:uiPriority="61"/>
+    <w:lsdException w:name="Light Grid" w:uiPriority="62"/>
+    <w:lsdException w:name="Medium Shading 1" w:uiPriority="63"/>
+    <w:lsdException w:name="Medium Shading 2" w:uiPriority="64"/>
+    <w:lsdException w:name="Medium List 1" w:uiPriority="65"/>
+    <w:lsdException w:name="Medium List 2" w:uiPriority="66"/>
+    <w:lsdException w:name="Medium Grid 1" w:uiPriority="67"/>
+    <w:lsdException w:name="Medium Grid 2" w:uiPriority="68"/>
+    <w:lsdException w:name="Medium Grid 3" w:uiPriority="69"/>
+    <w:lsdException w:name="Dark List" w:uiPriority="70"/>
+    <w:lsdException w:name="Colorful Shading" w:uiPriority="71"/>
+    <w:lsdException w:name="Colorful List" w:uiPriority="72"/>
+    <w:lsdException w:name="Colorful Grid" w:uiPriority="73"/>
+    <w:lsdException w:name="Light Shading Accent 1" w:uiPriority="60"/>
+    <w:lsdException w:name="Light List Accent 1" w:uiPriority="61"/>
+    <w:lsdException w:name="Light Grid Accent 1" w:uiPriority="62"/>
+    <w:lsdException w:name="Medium Shading 1 Accent 1" w:uiPriority="63"/>
+    <w:lsdException w:name="Medium Shading 2 Accent 1" w:uiPriority="64"/>
+    <w:lsdException w:name="Medium List 1 Accent 1" w:uiPriority="65"/>
+    <w:lsdException w:name="Revision" w:semiHidden="1"/>
+    <w:lsdException w:name="List Paragraph" w:uiPriority="34" w:qFormat="1"/>
+    <w:lsdException w:name="Quote" w:uiPriority="29" w:qFormat="1"/>
+    <w:lsdException w:name="Intense Quote" w:uiPriority="30" w:qFormat="1"/>
+    <w:lsdException w:name="Medium List 2 Accent 1" w:uiPriority="66"/>
+    <w:lsdException w:name="Medium Grid 1 Accent 1" w:uiPriority="67"/>
+    <w:lsdException w:name="Medium Grid 2 Accent 1" w:uiPriority="68"/>
+    <w:lsdException w:name="Medium Grid 3 Accent 1" w:uiPriority="69"/>
+    <w:lsdException w:name="Dark List Accent 1" w:uiPriority="70"/>
+    <w:lsdException w:name="Colorful Shading Accent 1" w:uiPriority="71"/>
+    <w:lsdException w:name="Colorful List Accent 1" w:uiPriority="72"/>
+    <w:lsdException w:name="Colorful Grid Accent 1" w:uiPriority="73"/>
+    <w:lsdException w:name="Light Shading Accent 2" w:uiPriority="60"/>
+    <w:lsdException w:name="Light List Accent 2" w:uiPriority="61"/>
+    <w:lsdException w:name="Light Grid Accent 2" w:uiPriority="62"/>
+    <w:lsdException w:name="Medium Shading 1 Accent 2" w:uiPriority="63"/>
+    <w:lsdException w:name="Medium Shading 2 Accent 2" w:uiPriority="64"/>
+    <w:lsdException w:name="Medium List 1 Accent 2" w:uiPriority="65"/>
+    <w:lsdException w:name="Medium List 2 Accent 2" w:uiPriority="66"/>
+    <w:lsdException w:name="Medium Grid 1 Accent 2" w:uiPriority="67"/>
+    <w:lsdException w:name="Medium Grid 2 Accent 2" w:uiPriority="68"/>
+    <w:lsdException w:name="Medium Grid 3 Accent 2" w:uiPriority="69"/>
+    <w:lsdException w:name="Dark List Accent 2" w:uiPriority="70"/>
+    <w:lsdException w:name="Colorful Shading Accent 2" w:uiPriority="71"/>
+    <w:lsdException w:name="Colorful List Accent 2" w:uiPriority="72"/>
+    <w:lsdException w:name="Colorful Grid Accent 2" w:uiPriority="73"/>
+    <w:lsdException w:name="Light Shading Accent 3" w:uiPriority="60"/>
+    <w:lsdException w:name="Light List Accent 3" w:uiPriority="61"/>
+    <w:lsdException w:name="Light Grid Accent 3" w:uiPriority="62"/>
+    <w:lsdException w:name="Medium Shading 1 Accent 3" w:uiPriority="63"/>
+    <w:lsdException w:name="Medium Shading 2 Accent 3" w:uiPriority="64"/>
+    <w:lsdException w:name="Medium List 1 Accent 3" w:uiPriority="65"/>
+    <w:lsdException w:name="Medium List 2 Accent 3" w:uiPriority="66"/>
+    <w:lsdException w:name="Medium Grid 1 Accent 3" w:uiPriority="67"/>
+    <w:lsdException w:name="Medium Grid 2 Accent 3" w:uiPriority="68"/>
+    <w:lsdException w:name="Medium Grid 3 Accent 3" w:uiPriority="69"/>
+    <w:lsdException w:name="Dark List Accent 3" w:uiPriority="70"/>
+    <w:lsdException w:name="Colorful Shading Accent 3" w:uiPriority="71"/>
+    <w:lsdException w:name="Colorful List Accent 3" w:uiPriority="72"/>
+    <w:lsdException w:name="Colorful Grid Accent 3" w:uiPriority="73"/>
+    <w:lsdException w:name="Light Shading Accent 4" w:uiPriority="60"/>
+    <w:lsdException w:name="Light List Accent 4" w:uiPriority="61"/>
+    <w:lsdException w:name="Light Grid Accent 4" w:uiPriority="62"/>
+    <w:lsdException w:name="Medium Shading 1 Accent 4" w:uiPriority="63"/>
+    <w:lsdException w:name="Medium Shading 2 Accent 4" w:uiPriority="64"/>
+    <w:lsdException w:name="Medium List 1 Accent 4" w:uiPriority="65"/>
+    <w:lsdException w:name="Medium List 2 Accent 4" w:uiPriority="66"/>
+    <w:lsdException w:name="Medium Grid 1 Accent 4" w:uiPriority="67"/>
+    <w:lsdException w:name="Medium Grid 2 Accent 4" w:uiPriority="68"/>
+    <w:lsdException w:name="Medium Grid 3 Accent 4" w:uiPriority="69"/>
+    <w:lsdException w:name="Dark List Accent 4" w:uiPriority="70"/>
+    <w:lsdException w:name="Colorful Shading Accent 4" w:uiPriority="71"/>
+    <w:lsdException w:name="Colorful List Accent 4" w:uiPriority="72"/>
+    <w:lsdException w:name="Colorful Grid Accent 4" w:uiPriority="73"/>
+    <w:lsdException w:name="Light Shading Accent 5" w:uiPriority="60"/>
+    <w:lsdException w:name="Light List Accent 5" w:uiPriority="61"/>
+    <w:lsdException w:name="Light Grid Accent 5" w:uiPriority="62"/>
+    <w:lsdException w:name="Medium Shading 1 Accent 5" w:uiPriority="63"/>
+    <w:lsdException w:name="Medium Shading 2 Accent 5" w:uiPriority="64"/>
+    <w:lsdException w:name="Medium List 1 Accent 5" w:uiPriority="65"/>
+    <w:lsdException w:name="Medium List 2 Accent 5" w:uiPriority="66"/>
+    <w:lsdException w:name="Medium Grid 1 Accent 5" w:uiPriority="67"/>
+    <w:lsdException w:name="Medium Grid 2 Accent 5" w:uiPriority="68"/>
+    <w:lsdException w:name="Medium Grid 3 Accent 5" w:uiPriority="69"/>
+    <w:lsdException w:name="Dark List Accent 5" w:uiPriority="70"/>
+    <w:lsdException w:name="Colorful Shading Accent 5" w:uiPriority="71"/>
+    <w:lsdException w:name="Colorful List Accent 5" w:uiPriority="72"/>
+    <w:lsdException w:name="Colorful Grid Accent 5" w:uiPriority="73"/>
+    <w:lsdException w:name="Light Shading Accent 6" w:uiPriority="60"/>
+    <w:lsdException w:name="Light List Accent 6" w:uiPriority="61"/>
+    <w:lsdException w:name="Light Grid Accent 6" w:uiPriority="62"/>
+    <w:lsdException w:name="Medium Shading 1 Accent 6" w:uiPriority="63"/>
+    <w:lsdException w:name="Medium Shading 2 Accent 6" w:uiPriority="64"/>
+    <w:lsdException w:name="Medium List 1 Accent 6" w:uiPriority="65"/>
+    <w:lsdException w:name="Medium List 2 Accent 6" w:uiPriority="66"/>
+    <w:lsdException w:name="Medium Grid 1 Accent 6" w:uiPriority="67"/>
+    <w:lsdException w:name="Medium Grid 2 Accent 6" w:uiPriority="68"/>
+    <w:lsdException w:name="Medium Grid 3 Accent 6" w:uiPriority="69"/>
+    <w:lsdException w:name="Dark List Accent 6" w:uiPriority="70"/>
+    <w:lsdException w:name="Colorful Shading Accent 6" w:uiPriority="71"/>
+    <w:lsdException w:name="Colorful List Accent 6" w:uiPriority="72"/>
+    <w:lsdException w:name="Colorful Grid Accent 6" w:uiPriority="73"/>
+    <w:lsdException w:name="Subtle Emphasis" w:uiPriority="19" w:qFormat="1"/>
+    <w:lsdException w:name="Intense Emphasis" w:uiPriority="21" w:qFormat="1"/>
+    <w:lsdException w:name="Subtle Reference" w:uiPriority="31" w:qFormat="1"/>
+    <w:lsdException w:name="Intense Reference" w:uiPriority="32" w:qFormat="1"/>
+    <w:lsdException w:name="Book Title" w:uiPriority="33" w:qFormat="1"/>
+    <w:lsdException w:name="Bibliography" w:semiHidden="1" w:uiPriority="37" w:unhideWhenUsed="1"/>
+    <w:lsdException w:name="TOC Heading" w:semiHidden="1" w:uiPriority="39" w:unhideWhenUsed="1" w:qFormat="1"/>
+    <w:lsdException w:name="Plain Table 1" w:uiPriority="41"/>
+    <w:lsdException w:name="Plain Table 2" w:uiPriority="42"/>
+    <w:lsdException w:name="Plain Table 3" w:uiPriority="43"/>
+    <w:lsdException w:name="Plain Table 4" w:uiPriority="44"/>
+    <w:lsdException w:name="Plain Table 5" w:uiPriority="45"/>
+    <w:lsdException w:name="Grid Table Light" w:uiPriority="40"/>
+    <w:lsdException w:name="Grid Table 1 Light" w:uiPriority="46"/>
+    <w:lsdException w:name="Grid Table 2" w:uiPriority="47"/>
+    <w:lsdException w:name="Grid Table 3" w:uiPriority="48"/>
+    <w:lsdException w:name="Grid Table 4" w:uiPriority="49"/>
+    <w:lsdException w:name="Grid Table 5 Dark" w:uiPriority="50"/>
+    <w:lsdException w:name="Grid Table 6 Colorful" w:uiPriority="51"/>
+    <w:lsdException w:name="Grid Table 7 Colorful" w:uiPriority="52"/>
+    <w:lsdException w:name="Grid Table 1 Light Accent 1" w:uiPriority="46"/>
+    <w:lsdException w:name="Grid Table 2 Accent 1" w:uiPriority="47"/>
+    <w:lsdException w:name="Grid Table 3 Accent 1" w:uiPriority="48"/>
+    <w:lsdException w:name="Grid Table 4 Accent 1" w:uiPriority="49"/>
+    <w:lsdException w:name="Grid Table 5 Dark Accent 1" w:uiPriority="50"/>
+    <w:lsdException w:name="Grid Table 6 Colorful Accent 1" w:uiPriority="51"/>
+    <w:lsdException w:name="Grid Table 7 Colorful Accent 1" w:uiPriority="52"/>
+    <w:lsdException w:name="Grid Table 1 Light Accent 2" w:uiPriority="46"/>
+    <w:lsdException w:name="Grid Table 2 Accent 2" w:uiPriority="47"/>
+    <w:lsdException w:name="Grid Table 3 Accent 2" w:uiPriority="48"/>
+    <w:lsdException w:name="Grid Table 4 Accent 2" w:uiPriority="49"/>
+    <w:lsdException w:name="Grid Table 5 Dark Accent 2" w:uiPriority="50"/>
+    <w:lsdException w:name="Grid Table 6 Colorful Accent 2" w:uiPriority="51"/>
+    <w:lsdException w:name="Grid Table 7 Colorful Accent 2" w:uiPriority="52"/>
+    <w:lsdException w:name="Grid Table 1 Light Accent 3" w:uiPriority="46"/>
+    <w:lsdException w:name="Grid Table 2 Accent 3" w:uiPriority="47"/>
+    <w:lsdException w:name="Grid Table 3 Accent 3" w:uiPriority="48"/>
+    <w:lsdException w:name="Grid Table 4 Accent 3" w:uiPriority="49"/>
+    <w:lsdException w:name="Grid Table 5 Dark Accent 3" w:uiPriority="50"/>
+    <w:lsdException w:name="Grid Table 6 Colorful Accent 3" w:uiPriority="51"/>
+    <w:lsdException w:name="Grid Table 7 Colorful Accent 3" w:uiPriority="52"/>
+    <w:lsdException w:name="Grid Table 1 Light Accent 4" w:uiPriority="46"/>
+    <w:lsdException w:name="Grid Table 2 Accent 4" w:uiPriority="47"/>
+    <w:lsdException w:name="Grid Table 3 Accent 4" w:uiPriority="48"/>
+    <w:lsdException w:name="Grid Table 4 Accent 4" w:uiPriority="49"/>
+    <w:lsdException w:name="Grid Table 5 Dark Accent 4" w:uiPriority="50"/>
+    <w:lsdException w:name="Grid Table 6 Colorful Accent 4" w:uiPriority="51"/>
+    <w:lsdException w:name="Grid Table 7 Colorful Accent 4" w:uiPriority="52"/>
+    <w:lsdException w:name="Grid Table 1 Light Accent 5" w:uiPriority="46"/>
+    <w:lsdException w:name="Grid Table 2 Accent 5" w:uiPriority="47"/>
+    <w:lsdException w:name="Grid Table 3 Accent 5" w:uiPriority="48"/>
+    <w:lsdException w:name="Grid Table 4 Accent 5" w:uiPriority="49"/>
+    <w:lsdException w:name="Grid Table 5 Dark Accent 5" w:uiPriority="50"/>
+    <w:lsdException w:name="Grid Table 6 Colorful Accent 5" w:uiPriority="51"/>
+    <w:lsdException w:name="Grid Table 7 Colorful Accent 5" w:uiPriority="52"/>
+    <w:lsdException w:name="Grid Table 1 Light Accent 6" w:uiPriority="46"/>
+    <w:lsdException w:name="Grid Table 2 Accent 6" w:uiPriority="47"/>
+    <w:lsdException w:name="Grid Table 3 Accent 6" w:uiPriority="48"/>
+    <w:lsdException w:name="Grid Table 4 Accent 6" w:uiPriority="49"/>
+    <w:lsdException w:name="Grid Table 5 Dark Accent 6" w:uiPriority="50"/>
+    <w:lsdException w:name="Grid Table 6 Colorful Accent 6" w:uiPriority="51"/>
+    <w:lsdException w:name="Grid Table 7 Colorful Accent 6" w:uiPriority="52"/>
+    <w:lsdException w:name="List Table 1 Light" w:uiPriority="46"/>
+    <w:lsdException w:name="List Table 2" w:uiPriority="47"/>
+    <w:lsdException w:name="List Table 3" w:uiPriority="48"/>
+    <w:lsdException w:name="List Table 4" w:uiPriority="49"/>
+    <w:lsdException w:name="List Table 5 Dark" w:uiPriority="50"/>
+    <w:lsdException w:name="List Table 6 Colorful" w:uiPriority="51"/>
+    <w:lsdException w:name="List Table 7 Colorful" w:uiPriority="52"/>
+    <w:lsdException w:name="List Table 1 Light Accent 1" w:uiPriority="46"/>
+    <w:lsdException w:name="List Table 2 Accent 1" w:uiPriority="47"/>
+    <w:lsdException w:name="List Table 3 Accent 1" w:uiPriority="48"/>
+    <w:lsdException w:name="List Table 4 Accent 1" w:uiPriority="49"/>
+    <w:lsdException w:name="List Table 5 Dark Accent 1" w:uiPriority="50"/>
+    <w:lsdException w:name="List Table 6 Colorful Accent 1" w:uiPriority="51"/>
+    <w:lsdException w:name="List Table 7 Colorful Accent 1" w:uiPriority="52"/>
+    <w:lsdException w:name="List Table 1 Light Accent 2" w:uiPriority="46"/>
+    <w:lsdException w:name="List Table 2 Accent 2" w:uiPriority="47"/>
+    <w:lsdException w:name="List Table 3 Accent 2" w:uiPriority="48"/>
+    <w:lsdException w:name="List Table 4 Accent 2" w:uiPriority="49"/>
+    <w:lsdException w:name="List Table 5 Dark Accent 2" w:uiPriority="50"/>
+    <w:lsdException w:name="List Table 6 Colorful Accent 2" w:uiPriority="51"/>
+    <w:lsdException w:name="List Table 7 Colorful Accent 2" w:uiPriority="52"/>
+    <w:lsdException w:name="List Table 1 Light Accent 3" w:uiPriority="46"/>
+    <w:lsdException w:name="List Table 2 Accent 3" w:uiPriority="47"/>
+    <w:lsdException w:name="List Table 3 Accent 3" w:uiPriority="48"/>
+    <w:lsdException w:name="List Table 4 Accent 3" w:uiPriority="49"/>
+    <w:lsdException w:name="List Table 5 Dark Accent 3" w:uiPriority="50"/>
+    <w:lsdException w:name="List Table 6 Colorful Accent 3" w:uiPriority="51"/>
+    <w:lsdException w:name="List Table 7 Colorful Accent 3" w:uiPriority="52"/>
+    <w:lsdException w:name="List Table 1 Light Accent 4" w:uiPriority="46"/>
+    <w:lsdException w:name="List Table 2 Accent 4" w:uiPriority="47"/>
+    <w:lsdException w:name="List Table 3 Accent 4" w:uiPriority="48"/>
+    <w:lsdException w:name="List Table 4 Accent 4" w:uiPriority="49"/>
+    <w:lsdException w:name="List Table 5 Dark Accent 4" w:uiPriority="50"/>
+    <w:lsdException w:name="List Table 6 Colorful Accent 4" w:uiPriority="51"/>
+    <w:lsdException w:name="List Table 7 Colorful Accent 4" w:uiPriority="52"/>
+    <w:lsdException w:name="List Table 1 Light Accent 5" w:uiPriority="46"/>
+    <w:lsdException w:name="List Table 2 Accent 5" w:uiPriority="47"/>
+    <w:lsdException w:name="List Table 3 Accent 5" w:uiPriority="48"/>
+    <w:lsdException w:name="List Table 4 Accent 5" w:uiPriority="49"/>
+    <w:lsdException w:name="List Table 5 Dark Accent 5" w:uiPriority="50"/>
+    <w:lsdException w:name="List Table 6 Colorful Accent 5" w:uiPriority="51"/>
+    <w:lsdException w:name="List Table 7 Colorful Accent 5" w:uiPriority="52"/>
+    <w:lsdException w:name="List Table 1 Light Accent 6" w:uiPriority="46"/>
+    <w:lsdException w:name="List Table 2 Accent 6" w:uiPriority="47"/>
+    <w:lsdException w:name="List Table 3 Accent 6" w:uiPriority="48"/>
+    <w:lsdException w:name="List Table 4 Accent 6" w:uiPriority="49"/>
+    <w:lsdException w:name="List Table 5 Dark Accent 6" w:uiPriority="50"/>
+    <w:lsdException w:name="List Table 6 Colorful Accent 6" w:uiPriority="51"/>
+    <w:lsdException w:name="List Table 7 Colorful Accent 6" w:uiPriority="52"/>
+    <w:lsdException w:name="Mention" w:semiHidden="1" w:unhideWhenUsed="1"/>
+    <w:lsdException w:name="Smart Hyperlink" w:semiHidden="1" w:unhideWhenUsed="1"/>
+    <w:lsdException w:name="Hashtag" w:semiHidden="1" w:unhideWhenUsed="1"/>
+    <w:lsdException w:name="Unresolved Mention" w:semiHidden="1" w:unhideWhenUsed="1"/>
   </w:latentStyles>
   <w:style w:type="paragraph" w:default="1" w:styleId="Normal">
     <w:name w:val="Normal"/>
@@ -15393,7 +15586,6 @@
       <w:spacing w:after="0" w:line="240" w:lineRule="auto"/>
     </w:pPr>
     <w:tblPr>
-      <w:tblInd w:w="0" w:type="dxa"/>
       <w:tblBorders>
         <w:top w:val="single" w:sz="4" w:space="0" w:color="auto"/>
         <w:left w:val="single" w:sz="4" w:space="0" w:color="auto"/>
@@ -15402,12 +15594,6 @@
         <w:insideH w:val="single" w:sz="4" w:space="0" w:color="auto"/>
         <w:insideV w:val="single" w:sz="4" w:space="0" w:color="auto"/>
       </w:tblBorders>
-      <w:tblCellMar>
-        <w:top w:w="0" w:type="dxa"/>
-        <w:left w:w="108" w:type="dxa"/>
-        <w:bottom w:w="0" w:type="dxa"/>
-        <w:right w:w="108" w:type="dxa"/>
-      </w:tblCellMar>
     </w:tblPr>
   </w:style>
   <w:style w:type="character" w:styleId="Hyperlink">
@@ -15558,651 +15744,12 @@
     <w:tblPr>
       <w:tblStyleRowBandSize w:val="1"/>
       <w:tblStyleColBandSize w:val="1"/>
-      <w:tblInd w:w="0" w:type="dxa"/>
       <w:tblBorders>
         <w:top w:val="single" w:sz="8" w:space="0" w:color="000000" w:themeColor="text1"/>
         <w:left w:val="single" w:sz="8" w:space="0" w:color="000000" w:themeColor="text1"/>
         <w:bottom w:val="single" w:sz="8" w:space="0" w:color="000000" w:themeColor="text1"/>
         <w:right w:val="single" w:sz="8" w:space="0" w:color="000000" w:themeColor="text1"/>
       </w:tblBorders>
-      <w:tblCellMar>
-        <w:top w:w="0" w:type="dxa"/>
-        <w:left w:w="108" w:type="dxa"/>
-        <w:bottom w:w="0" w:type="dxa"/>
-        <w:right w:w="108" w:type="dxa"/>
-      </w:tblCellMar>
-    </w:tblPr>
-    <w:tblStylePr w:type="firstRow">
-      <w:pPr>
-        <w:spacing w:before="0" w:after="0" w:line="240" w:lineRule="auto"/>
-      </w:pPr>
-      <w:rPr>
-        <w:b/>
-        <w:bCs/>
-        <w:color w:val="FFFFFF" w:themeColor="background1"/>
-      </w:rPr>
-      <w:tblPr/>
-      <w:tcPr>
-        <w:shd w:val="clear" w:color="auto" w:fill="000000" w:themeFill="text1"/>
-      </w:tcPr>
-    </w:tblStylePr>
-    <w:tblStylePr w:type="lastRow">
-      <w:pPr>
-        <w:spacing w:before="0" w:after="0" w:line="240" w:lineRule="auto"/>
-      </w:pPr>
-      <w:rPr>
-        <w:b/>
-        <w:bCs/>
-      </w:rPr>
-      <w:tblPr/>
-      <w:tcPr>
-        <w:tcBorders>
-          <w:top w:val="double" w:sz="6" w:space="0" w:color="000000" w:themeColor="text1"/>
-          <w:left w:val="single" w:sz="8" w:space="0" w:color="000000" w:themeColor="text1"/>
-          <w:bottom w:val="single" w:sz="8" w:space="0" w:color="000000" w:themeColor="text1"/>
-          <w:right w:val="single" w:sz="8" w:space="0" w:color="000000" w:themeColor="text1"/>
-        </w:tcBorders>
-      </w:tcPr>
-    </w:tblStylePr>
-    <w:tblStylePr w:type="firstCol">
-      <w:rPr>
-        <w:b/>
-        <w:bCs/>
-      </w:rPr>
-    </w:tblStylePr>
-    <w:tblStylePr w:type="lastCol">
-      <w:rPr>
-        <w:b/>
-        <w:bCs/>
-      </w:rPr>
-    </w:tblStylePr>
-    <w:tblStylePr w:type="band1Vert">
-      <w:tblPr/>
-      <w:tcPr>
-        <w:tcBorders>
-          <w:top w:val="single" w:sz="8" w:space="0" w:color="000000" w:themeColor="text1"/>
-          <w:left w:val="single" w:sz="8" w:space="0" w:color="000000" w:themeColor="text1"/>
-          <w:bottom w:val="single" w:sz="8" w:space="0" w:color="000000" w:themeColor="text1"/>
-          <w:right w:val="single" w:sz="8" w:space="0" w:color="000000" w:themeColor="text1"/>
-        </w:tcBorders>
-      </w:tcPr>
-    </w:tblStylePr>
-    <w:tblStylePr w:type="band1Horz">
-      <w:tblPr/>
-      <w:tcPr>
-        <w:tcBorders>
-          <w:top w:val="single" w:sz="8" w:space="0" w:color="000000" w:themeColor="text1"/>
-          <w:left w:val="single" w:sz="8" w:space="0" w:color="000000" w:themeColor="text1"/>
-          <w:bottom w:val="single" w:sz="8" w:space="0" w:color="000000" w:themeColor="text1"/>
-          <w:right w:val="single" w:sz="8" w:space="0" w:color="000000" w:themeColor="text1"/>
-        </w:tcBorders>
-      </w:tcPr>
-    </w:tblStylePr>
-  </w:style>
-  <w:style w:type="character" w:customStyle="1" w:styleId="fontstyle11">
-    <w:name w:val="fontstyle11"/>
-    <w:basedOn w:val="DefaultParagraphFont"/>
-    <w:rsid w:val="001D2CE0"/>
-    <w:rPr>
-      <w:rFonts w:ascii="ArialMT" w:hAnsi="ArialMT" w:hint="default"/>
-      <w:b w:val="0"/>
-      <w:bCs w:val="0"/>
-      <w:i w:val="0"/>
-      <w:iCs w:val="0"/>
-      <w:color w:val="000000"/>
-      <w:sz w:val="22"/>
-      <w:szCs w:val="22"/>
-    </w:rPr>
-  </w:style>
-</w:styles>
-</file>
-
-<file path=word/stylesWithEffects.xml><?xml version="1.0" encoding="utf-8"?>
-<w:styles xmlns:wpc="http://schemas.microsoft.com/office/word/2010/wordprocessingCanvas" xmlns:mc="http://schemas.openxmlformats.org/markup-compatibility/2006" xmlns:o="urn:schemas-microsoft-com:office:office" xmlns:r="http://schemas.openxmlformats.org/officeDocument/2006/relationships" xmlns:m="http://schemas.openxmlformats.org/officeDocument/2006/math" xmlns:v="urn:schemas-microsoft-com:vml" xmlns:wp14="http://schemas.microsoft.com/office/word/2010/wordprocessingDrawing" xmlns:wp="http://schemas.openxmlformats.org/drawingml/2006/wordprocessingDrawing" xmlns:w10="urn:schemas-microsoft-com:office:word" xmlns:w="http://schemas.openxmlformats.org/wordprocessingml/2006/main" xmlns:w14="http://schemas.microsoft.com/office/word/2010/wordml" xmlns:wpg="http://schemas.microsoft.com/office/word/2010/wordprocessingGroup" xmlns:wpi="http://schemas.microsoft.com/office/word/2010/wordprocessingInk" xmlns:wne="http://schemas.microsoft.com/office/word/2006/wordml" xmlns:wps="http://schemas.microsoft.com/office/word/2010/wordprocessingShape" mc:Ignorable="w14 wp14">
-  <w:docDefaults>
-    <w:rPrDefault>
-      <w:rPr>
-        <w:rFonts w:asciiTheme="minorHAnsi" w:eastAsiaTheme="minorHAnsi" w:hAnsiTheme="minorHAnsi" w:cstheme="minorBidi"/>
-        <w:sz w:val="22"/>
-        <w:szCs w:val="22"/>
-        <w:lang w:val="en-US" w:eastAsia="en-US" w:bidi="ar-SA"/>
-      </w:rPr>
-    </w:rPrDefault>
-    <w:pPrDefault>
-      <w:pPr>
-        <w:spacing w:after="160" w:line="259" w:lineRule="auto"/>
-      </w:pPr>
-    </w:pPrDefault>
-  </w:docDefaults>
-  <w:latentStyles w:defLockedState="0" w:defUIPriority="99" w:defSemiHidden="1" w:defUnhideWhenUsed="1" w:defQFormat="0" w:count="267">
-    <w:lsdException w:name="Normal" w:semiHidden="0" w:uiPriority="0" w:unhideWhenUsed="0" w:qFormat="1"/>
-    <w:lsdException w:name="heading 1" w:semiHidden="0" w:uiPriority="9" w:unhideWhenUsed="0" w:qFormat="1"/>
-    <w:lsdException w:name="heading 2" w:uiPriority="9" w:qFormat="1"/>
-    <w:lsdException w:name="heading 3" w:uiPriority="9" w:qFormat="1"/>
-    <w:lsdException w:name="heading 4" w:uiPriority="9" w:qFormat="1"/>
-    <w:lsdException w:name="heading 5" w:uiPriority="9" w:qFormat="1"/>
-    <w:lsdException w:name="heading 6" w:uiPriority="9" w:qFormat="1"/>
-    <w:lsdException w:name="heading 7" w:uiPriority="9" w:qFormat="1"/>
-    <w:lsdException w:name="heading 8" w:uiPriority="9" w:qFormat="1"/>
-    <w:lsdException w:name="heading 9" w:uiPriority="9" w:qFormat="1"/>
-    <w:lsdException w:name="toc 1" w:uiPriority="39"/>
-    <w:lsdException w:name="toc 2" w:uiPriority="39"/>
-    <w:lsdException w:name="toc 3" w:uiPriority="39"/>
-    <w:lsdException w:name="toc 4" w:uiPriority="39"/>
-    <w:lsdException w:name="toc 5" w:uiPriority="39"/>
-    <w:lsdException w:name="toc 6" w:uiPriority="39"/>
-    <w:lsdException w:name="toc 7" w:uiPriority="39"/>
-    <w:lsdException w:name="toc 8" w:uiPriority="39"/>
-    <w:lsdException w:name="toc 9" w:uiPriority="39"/>
-    <w:lsdException w:name="caption" w:uiPriority="35" w:qFormat="1"/>
-    <w:lsdException w:name="Title" w:semiHidden="0" w:uiPriority="10" w:unhideWhenUsed="0" w:qFormat="1"/>
-    <w:lsdException w:name="Default Paragraph Font" w:uiPriority="1"/>
-    <w:lsdException w:name="Subtitle" w:semiHidden="0" w:uiPriority="11" w:unhideWhenUsed="0" w:qFormat="1"/>
-    <w:lsdException w:name="Strong" w:semiHidden="0" w:uiPriority="22" w:unhideWhenUsed="0" w:qFormat="1"/>
-    <w:lsdException w:name="Emphasis" w:semiHidden="0" w:uiPriority="20" w:unhideWhenUsed="0" w:qFormat="1"/>
-    <w:lsdException w:name="Table Grid" w:semiHidden="0" w:uiPriority="39" w:unhideWhenUsed="0"/>
-    <w:lsdException w:name="Placeholder Text" w:unhideWhenUsed="0"/>
-    <w:lsdException w:name="No Spacing" w:semiHidden="0" w:uiPriority="1" w:unhideWhenUsed="0" w:qFormat="1"/>
-    <w:lsdException w:name="Light Shading" w:semiHidden="0" w:uiPriority="60" w:unhideWhenUsed="0"/>
-    <w:lsdException w:name="Light List" w:semiHidden="0" w:uiPriority="61" w:unhideWhenUsed="0"/>
-    <w:lsdException w:name="Light Grid" w:semiHidden="0" w:uiPriority="62" w:unhideWhenUsed="0"/>
-    <w:lsdException w:name="Medium Shading 1" w:semiHidden="0" w:uiPriority="63" w:unhideWhenUsed="0"/>
-    <w:lsdException w:name="Medium Shading 2" w:semiHidden="0" w:uiPriority="64" w:unhideWhenUsed="0"/>
-    <w:lsdException w:name="Medium List 1" w:semiHidden="0" w:uiPriority="65" w:unhideWhenUsed="0"/>
-    <w:lsdException w:name="Medium List 2" w:semiHidden="0" w:uiPriority="66" w:unhideWhenUsed="0"/>
-    <w:lsdException w:name="Medium Grid 1" w:semiHidden="0" w:uiPriority="67" w:unhideWhenUsed="0"/>
-    <w:lsdException w:name="Medium Grid 2" w:semiHidden="0" w:uiPriority="68" w:unhideWhenUsed="0"/>
-    <w:lsdException w:name="Medium Grid 3" w:semiHidden="0" w:uiPriority="69" w:unhideWhenUsed="0"/>
-    <w:lsdException w:name="Dark List" w:semiHidden="0" w:uiPriority="70" w:unhideWhenUsed="0"/>
-    <w:lsdException w:name="Colorful Shading" w:semiHidden="0" w:uiPriority="71" w:unhideWhenUsed="0"/>
-    <w:lsdException w:name="Colorful List" w:semiHidden="0" w:uiPriority="72" w:unhideWhenUsed="0"/>
-    <w:lsdException w:name="Colorful Grid" w:semiHidden="0" w:uiPriority="73" w:unhideWhenUsed="0"/>
-    <w:lsdException w:name="Light Shading Accent 1" w:semiHidden="0" w:uiPriority="60" w:unhideWhenUsed="0"/>
-    <w:lsdException w:name="Light List Accent 1" w:semiHidden="0" w:uiPriority="61" w:unhideWhenUsed="0"/>
-    <w:lsdException w:name="Light Grid Accent 1" w:semiHidden="0" w:uiPriority="62" w:unhideWhenUsed="0"/>
-    <w:lsdException w:name="Medium Shading 1 Accent 1" w:semiHidden="0" w:uiPriority="63" w:unhideWhenUsed="0"/>
-    <w:lsdException w:name="Medium Shading 2 Accent 1" w:semiHidden="0" w:uiPriority="64" w:unhideWhenUsed="0"/>
-    <w:lsdException w:name="Medium List 1 Accent 1" w:semiHidden="0" w:uiPriority="65" w:unhideWhenUsed="0"/>
-    <w:lsdException w:name="Revision" w:unhideWhenUsed="0"/>
-    <w:lsdException w:name="List Paragraph" w:semiHidden="0" w:uiPriority="34" w:unhideWhenUsed="0" w:qFormat="1"/>
-    <w:lsdException w:name="Quote" w:semiHidden="0" w:uiPriority="29" w:unhideWhenUsed="0" w:qFormat="1"/>
-    <w:lsdException w:name="Intense Quote" w:semiHidden="0" w:uiPriority="30" w:unhideWhenUsed="0" w:qFormat="1"/>
-    <w:lsdException w:name="Medium List 2 Accent 1" w:semiHidden="0" w:uiPriority="66" w:unhideWhenUsed="0"/>
-    <w:lsdException w:name="Medium Grid 1 Accent 1" w:semiHidden="0" w:uiPriority="67" w:unhideWhenUsed="0"/>
-    <w:lsdException w:name="Medium Grid 2 Accent 1" w:semiHidden="0" w:uiPriority="68" w:unhideWhenUsed="0"/>
-    <w:lsdException w:name="Medium Grid 3 Accent 1" w:semiHidden="0" w:uiPriority="69" w:unhideWhenUsed="0"/>
-    <w:lsdException w:name="Dark List Accent 1" w:semiHidden="0" w:uiPriority="70" w:unhideWhenUsed="0"/>
-    <w:lsdException w:name="Colorful Shading Accent 1" w:semiHidden="0" w:uiPriority="71" w:unhideWhenUsed="0"/>
-    <w:lsdException w:name="Colorful List Accent 1" w:semiHidden="0" w:uiPriority="72" w:unhideWhenUsed="0"/>
-    <w:lsdException w:name="Colorful Grid Accent 1" w:semiHidden="0" w:uiPriority="73" w:unhideWhenUsed="0"/>
-    <w:lsdException w:name="Light Shading Accent 2" w:semiHidden="0" w:uiPriority="60" w:unhideWhenUsed="0"/>
-    <w:lsdException w:name="Light List Accent 2" w:semiHidden="0" w:uiPriority="61" w:unhideWhenUsed="0"/>
-    <w:lsdException w:name="Light Grid Accent 2" w:semiHidden="0" w:uiPriority="62" w:unhideWhenUsed="0"/>
-    <w:lsdException w:name="Medium Shading 1 Accent 2" w:semiHidden="0" w:uiPriority="63" w:unhideWhenUsed="0"/>
-    <w:lsdException w:name="Medium Shading 2 Accent 2" w:semiHidden="0" w:uiPriority="64" w:unhideWhenUsed="0"/>
-    <w:lsdException w:name="Medium List 1 Accent 2" w:semiHidden="0" w:uiPriority="65" w:unhideWhenUsed="0"/>
-    <w:lsdException w:name="Medium List 2 Accent 2" w:semiHidden="0" w:uiPriority="66" w:unhideWhenUsed="0"/>
-    <w:lsdException w:name="Medium Grid 1 Accent 2" w:semiHidden="0" w:uiPriority="67" w:unhideWhenUsed="0"/>
-    <w:lsdException w:name="Medium Grid 2 Accent 2" w:semiHidden="0" w:uiPriority="68" w:unhideWhenUsed="0"/>
-    <w:lsdException w:name="Medium Grid 3 Accent 2" w:semiHidden="0" w:uiPriority="69" w:unhideWhenUsed="0"/>
-    <w:lsdException w:name="Dark List Accent 2" w:semiHidden="0" w:uiPriority="70" w:unhideWhenUsed="0"/>
-    <w:lsdException w:name="Colorful Shading Accent 2" w:semiHidden="0" w:uiPriority="71" w:unhideWhenUsed="0"/>
-    <w:lsdException w:name="Colorful List Accent 2" w:semiHidden="0" w:uiPriority="72" w:unhideWhenUsed="0"/>
-    <w:lsdException w:name="Colorful Grid Accent 2" w:semiHidden="0" w:uiPriority="73" w:unhideWhenUsed="0"/>
-    <w:lsdException w:name="Light Shading Accent 3" w:semiHidden="0" w:uiPriority="60" w:unhideWhenUsed="0"/>
-    <w:lsdException w:name="Light List Accent 3" w:semiHidden="0" w:uiPriority="61" w:unhideWhenUsed="0"/>
-    <w:lsdException w:name="Light Grid Accent 3" w:semiHidden="0" w:uiPriority="62" w:unhideWhenUsed="0"/>
-    <w:lsdException w:name="Medium Shading 1 Accent 3" w:semiHidden="0" w:uiPriority="63" w:unhideWhenUsed="0"/>
-    <w:lsdException w:name="Medium Shading 2 Accent 3" w:semiHidden="0" w:uiPriority="64" w:unhideWhenUsed="0"/>
-    <w:lsdException w:name="Medium List 1 Accent 3" w:semiHidden="0" w:uiPriority="65" w:unhideWhenUsed="0"/>
-    <w:lsdException w:name="Medium List 2 Accent 3" w:semiHidden="0" w:uiPriority="66" w:unhideWhenUsed="0"/>
-    <w:lsdException w:name="Medium Grid 1 Accent 3" w:semiHidden="0" w:uiPriority="67" w:unhideWhenUsed="0"/>
-    <w:lsdException w:name="Medium Grid 2 Accent 3" w:semiHidden="0" w:uiPriority="68" w:unhideWhenUsed="0"/>
-    <w:lsdException w:name="Medium Grid 3 Accent 3" w:semiHidden="0" w:uiPriority="69" w:unhideWhenUsed="0"/>
-    <w:lsdException w:name="Dark List Accent 3" w:semiHidden="0" w:uiPriority="70" w:unhideWhenUsed="0"/>
-    <w:lsdException w:name="Colorful Shading Accent 3" w:semiHidden="0" w:uiPriority="71" w:unhideWhenUsed="0"/>
-    <w:lsdException w:name="Colorful List Accent 3" w:semiHidden="0" w:uiPriority="72" w:unhideWhenUsed="0"/>
-    <w:lsdException w:name="Colorful Grid Accent 3" w:semiHidden="0" w:uiPriority="73" w:unhideWhenUsed="0"/>
-    <w:lsdException w:name="Light Shading Accent 4" w:semiHidden="0" w:uiPriority="60" w:unhideWhenUsed="0"/>
-    <w:lsdException w:name="Light List Accent 4" w:semiHidden="0" w:uiPriority="61" w:unhideWhenUsed="0"/>
-    <w:lsdException w:name="Light Grid Accent 4" w:semiHidden="0" w:uiPriority="62" w:unhideWhenUsed="0"/>
-    <w:lsdException w:name="Medium Shading 1 Accent 4" w:semiHidden="0" w:uiPriority="63" w:unhideWhenUsed="0"/>
-    <w:lsdException w:name="Medium Shading 2 Accent 4" w:semiHidden="0" w:uiPriority="64" w:unhideWhenUsed="0"/>
-    <w:lsdException w:name="Medium List 1 Accent 4" w:semiHidden="0" w:uiPriority="65" w:unhideWhenUsed="0"/>
-    <w:lsdException w:name="Medium List 2 Accent 4" w:semiHidden="0" w:uiPriority="66" w:unhideWhenUsed="0"/>
-    <w:lsdException w:name="Medium Grid 1 Accent 4" w:semiHidden="0" w:uiPriority="67" w:unhideWhenUsed="0"/>
-    <w:lsdException w:name="Medium Grid 2 Accent 4" w:semiHidden="0" w:uiPriority="68" w:unhideWhenUsed="0"/>
-    <w:lsdException w:name="Medium Grid 3 Accent 4" w:semiHidden="0" w:uiPriority="69" w:unhideWhenUsed="0"/>
-    <w:lsdException w:name="Dark List Accent 4" w:semiHidden="0" w:uiPriority="70" w:unhideWhenUsed="0"/>
-    <w:lsdException w:name="Colorful Shading Accent 4" w:semiHidden="0" w:uiPriority="71" w:unhideWhenUsed="0"/>
-    <w:lsdException w:name="Colorful List Accent 4" w:semiHidden="0" w:uiPriority="72" w:unhideWhenUsed="0"/>
-    <w:lsdException w:name="Colorful Grid Accent 4" w:semiHidden="0" w:uiPriority="73" w:unhideWhenUsed="0"/>
-    <w:lsdException w:name="Light Shading Accent 5" w:semiHidden="0" w:uiPriority="60" w:unhideWhenUsed="0"/>
-    <w:lsdException w:name="Light List Accent 5" w:semiHidden="0" w:uiPriority="61" w:unhideWhenUsed="0"/>
-    <w:lsdException w:name="Light Grid Accent 5" w:semiHidden="0" w:uiPriority="62" w:unhideWhenUsed="0"/>
-    <w:lsdException w:name="Medium Shading 1 Accent 5" w:semiHidden="0" w:uiPriority="63" w:unhideWhenUsed="0"/>
-    <w:lsdException w:name="Medium Shading 2 Accent 5" w:semiHidden="0" w:uiPriority="64" w:unhideWhenUsed="0"/>
-    <w:lsdException w:name="Medium List 1 Accent 5" w:semiHidden="0" w:uiPriority="65" w:unhideWhenUsed="0"/>
-    <w:lsdException w:name="Medium List 2 Accent 5" w:semiHidden="0" w:uiPriority="66" w:unhideWhenUsed="0"/>
-    <w:lsdException w:name="Medium Grid 1 Accent 5" w:semiHidden="0" w:uiPriority="67" w:unhideWhenUsed="0"/>
-    <w:lsdException w:name="Medium Grid 2 Accent 5" w:semiHidden="0" w:uiPriority="68" w:unhideWhenUsed="0"/>
-    <w:lsdException w:name="Medium Grid 3 Accent 5" w:semiHidden="0" w:uiPriority="69" w:unhideWhenUsed="0"/>
-    <w:lsdException w:name="Dark List Accent 5" w:semiHidden="0" w:uiPriority="70" w:unhideWhenUsed="0"/>
-    <w:lsdException w:name="Colorful Shading Accent 5" w:semiHidden="0" w:uiPriority="71" w:unhideWhenUsed="0"/>
-    <w:lsdException w:name="Colorful List Accent 5" w:semiHidden="0" w:uiPriority="72" w:unhideWhenUsed="0"/>
-    <w:lsdException w:name="Colorful Grid Accent 5" w:semiHidden="0" w:uiPriority="73" w:unhideWhenUsed="0"/>
-    <w:lsdException w:name="Light Shading Accent 6" w:semiHidden="0" w:uiPriority="60" w:unhideWhenUsed="0"/>
-    <w:lsdException w:name="Light List Accent 6" w:semiHidden="0" w:uiPriority="61" w:unhideWhenUsed="0"/>
-    <w:lsdException w:name="Light Grid Accent 6" w:semiHidden="0" w:uiPriority="62" w:unhideWhenUsed="0"/>
-    <w:lsdException w:name="Medium Shading 1 Accent 6" w:semiHidden="0" w:uiPriority="63" w:unhideWhenUsed="0"/>
-    <w:lsdException w:name="Medium Shading 2 Accent 6" w:semiHidden="0" w:uiPriority="64" w:unhideWhenUsed="0"/>
-    <w:lsdException w:name="Medium List 1 Accent 6" w:semiHidden="0" w:uiPriority="65" w:unhideWhenUsed="0"/>
-    <w:lsdException w:name="Medium List 2 Accent 6" w:semiHidden="0" w:uiPriority="66" w:unhideWhenUsed="0"/>
-    <w:lsdException w:name="Medium Grid 1 Accent 6" w:semiHidden="0" w:uiPriority="67" w:unhideWhenUsed="0"/>
-    <w:lsdException w:name="Medium Grid 2 Accent 6" w:semiHidden="0" w:uiPriority="68" w:unhideWhenUsed="0"/>
-    <w:lsdException w:name="Medium Grid 3 Accent 6" w:semiHidden="0" w:uiPriority="69" w:unhideWhenUsed="0"/>
-    <w:lsdException w:name="Dark List Accent 6" w:semiHidden="0" w:uiPriority="70" w:unhideWhenUsed="0"/>
-    <w:lsdException w:name="Colorful Shading Accent 6" w:semiHidden="0" w:uiPriority="71" w:unhideWhenUsed="0"/>
-    <w:lsdException w:name="Colorful List Accent 6" w:semiHidden="0" w:uiPriority="72" w:unhideWhenUsed="0"/>
-    <w:lsdException w:name="Colorful Grid Accent 6" w:semiHidden="0" w:uiPriority="73" w:unhideWhenUsed="0"/>
-    <w:lsdException w:name="Subtle Emphasis" w:semiHidden="0" w:uiPriority="19" w:unhideWhenUsed="0" w:qFormat="1"/>
-    <w:lsdException w:name="Intense Emphasis" w:semiHidden="0" w:uiPriority="21" w:unhideWhenUsed="0" w:qFormat="1"/>
-    <w:lsdException w:name="Subtle Reference" w:semiHidden="0" w:uiPriority="31" w:unhideWhenUsed="0" w:qFormat="1"/>
-    <w:lsdException w:name="Intense Reference" w:semiHidden="0" w:uiPriority="32" w:unhideWhenUsed="0" w:qFormat="1"/>
-    <w:lsdException w:name="Book Title" w:semiHidden="0" w:uiPriority="33" w:unhideWhenUsed="0" w:qFormat="1"/>
-    <w:lsdException w:name="Bibliography" w:uiPriority="37"/>
-    <w:lsdException w:name="TOC Heading" w:uiPriority="39" w:qFormat="1"/>
-  </w:latentStyles>
-  <w:style w:type="paragraph" w:default="1" w:styleId="Normal">
-    <w:name w:val="Normal"/>
-    <w:qFormat/>
-    <w:rsid w:val="00D64D15"/>
-    <w:rPr>
-      <w:rFonts w:ascii="Times New Roman" w:hAnsi="Times New Roman" w:cs="Times New Roman"/>
-      <w:sz w:val="24"/>
-      <w:szCs w:val="24"/>
-    </w:rPr>
-  </w:style>
-  <w:style w:type="paragraph" w:styleId="Heading1">
-    <w:name w:val="heading 1"/>
-    <w:basedOn w:val="Normal"/>
-    <w:next w:val="Normal"/>
-    <w:link w:val="Heading1Char"/>
-    <w:uiPriority w:val="9"/>
-    <w:qFormat/>
-    <w:rsid w:val="00120612"/>
-    <w:pPr>
-      <w:keepNext/>
-      <w:keepLines/>
-      <w:spacing w:before="240" w:after="0"/>
-      <w:outlineLvl w:val="0"/>
-    </w:pPr>
-    <w:rPr>
-      <w:rFonts w:eastAsiaTheme="minorEastAsia"/>
-      <w:color w:val="FF0000"/>
-      <w:sz w:val="32"/>
-      <w:szCs w:val="32"/>
-      <w:lang w:val="pt-PT"/>
-    </w:rPr>
-  </w:style>
-  <w:style w:type="paragraph" w:styleId="Heading2">
-    <w:name w:val="heading 2"/>
-    <w:basedOn w:val="Normal"/>
-    <w:next w:val="Normal"/>
-    <w:link w:val="Heading2Char"/>
-    <w:uiPriority w:val="9"/>
-    <w:unhideWhenUsed/>
-    <w:qFormat/>
-    <w:rsid w:val="00D312EB"/>
-    <w:pPr>
-      <w:keepNext/>
-      <w:keepLines/>
-      <w:spacing w:before="40" w:after="0"/>
-      <w:outlineLvl w:val="1"/>
-    </w:pPr>
-    <w:rPr>
-      <w:rFonts w:eastAsiaTheme="majorEastAsia"/>
-      <w:color w:val="C00000"/>
-      <w:sz w:val="28"/>
-      <w:szCs w:val="28"/>
-    </w:rPr>
-  </w:style>
-  <w:style w:type="paragraph" w:styleId="Heading3">
-    <w:name w:val="heading 3"/>
-    <w:basedOn w:val="Normal"/>
-    <w:next w:val="Normal"/>
-    <w:link w:val="Heading3Char"/>
-    <w:uiPriority w:val="9"/>
-    <w:unhideWhenUsed/>
-    <w:qFormat/>
-    <w:rsid w:val="00630973"/>
-    <w:pPr>
-      <w:keepNext/>
-      <w:keepLines/>
-      <w:spacing w:before="40" w:after="0"/>
-      <w:outlineLvl w:val="2"/>
-    </w:pPr>
-    <w:rPr>
-      <w:rFonts w:eastAsiaTheme="majorEastAsia"/>
-      <w:color w:val="990000"/>
-    </w:rPr>
-  </w:style>
-  <w:style w:type="paragraph" w:styleId="Heading4">
-    <w:name w:val="heading 4"/>
-    <w:basedOn w:val="Normal"/>
-    <w:next w:val="Normal"/>
-    <w:link w:val="Heading4Char"/>
-    <w:uiPriority w:val="9"/>
-    <w:unhideWhenUsed/>
-    <w:qFormat/>
-    <w:rsid w:val="00034E0F"/>
-    <w:pPr>
-      <w:keepNext/>
-      <w:keepLines/>
-      <w:spacing w:before="40" w:after="0"/>
-      <w:outlineLvl w:val="3"/>
-    </w:pPr>
-    <w:rPr>
-      <w:rFonts w:eastAsiaTheme="majorEastAsia"/>
-      <w:b/>
-      <w:iCs/>
-      <w:lang w:val="pt-PT"/>
-    </w:rPr>
-  </w:style>
-  <w:style w:type="character" w:default="1" w:styleId="DefaultParagraphFont">
-    <w:name w:val="Default Paragraph Font"/>
-    <w:uiPriority w:val="1"/>
-    <w:semiHidden/>
-    <w:unhideWhenUsed/>
-  </w:style>
-  <w:style w:type="table" w:default="1" w:styleId="TableNormal">
-    <w:name w:val="Normal Table"/>
-    <w:uiPriority w:val="99"/>
-    <w:semiHidden/>
-    <w:unhideWhenUsed/>
-    <w:tblPr>
-      <w:tblInd w:w="0" w:type="dxa"/>
-      <w:tblCellMar>
-        <w:top w:w="0" w:type="dxa"/>
-        <w:left w:w="108" w:type="dxa"/>
-        <w:bottom w:w="0" w:type="dxa"/>
-        <w:right w:w="108" w:type="dxa"/>
-      </w:tblCellMar>
-    </w:tblPr>
-  </w:style>
-  <w:style w:type="numbering" w:default="1" w:styleId="NoList">
-    <w:name w:val="No List"/>
-    <w:uiPriority w:val="99"/>
-    <w:semiHidden/>
-    <w:unhideWhenUsed/>
-  </w:style>
-  <w:style w:type="paragraph" w:customStyle="1" w:styleId="TNR">
-    <w:name w:val="TNR"/>
-    <w:basedOn w:val="Normal"/>
-    <w:link w:val="TNRChar"/>
-    <w:qFormat/>
-    <w:rsid w:val="00D105B2"/>
-  </w:style>
-  <w:style w:type="character" w:customStyle="1" w:styleId="TNRChar">
-    <w:name w:val="TNR Char"/>
-    <w:basedOn w:val="DefaultParagraphFont"/>
-    <w:link w:val="TNR"/>
-    <w:rsid w:val="00D105B2"/>
-    <w:rPr>
-      <w:rFonts w:ascii="Times New Roman" w:hAnsi="Times New Roman"/>
-      <w:sz w:val="24"/>
-    </w:rPr>
-  </w:style>
-  <w:style w:type="character" w:customStyle="1" w:styleId="Heading1Char">
-    <w:name w:val="Heading 1 Char"/>
-    <w:basedOn w:val="DefaultParagraphFont"/>
-    <w:link w:val="Heading1"/>
-    <w:uiPriority w:val="9"/>
-    <w:rsid w:val="00120612"/>
-    <w:rPr>
-      <w:rFonts w:ascii="Times New Roman" w:eastAsiaTheme="minorEastAsia" w:hAnsi="Times New Roman" w:cs="Times New Roman"/>
-      <w:color w:val="FF0000"/>
-      <w:sz w:val="32"/>
-      <w:szCs w:val="32"/>
-      <w:lang w:val="pt-PT"/>
-    </w:rPr>
-  </w:style>
-  <w:style w:type="character" w:customStyle="1" w:styleId="Heading2Char">
-    <w:name w:val="Heading 2 Char"/>
-    <w:basedOn w:val="DefaultParagraphFont"/>
-    <w:link w:val="Heading2"/>
-    <w:uiPriority w:val="9"/>
-    <w:rsid w:val="00D312EB"/>
-    <w:rPr>
-      <w:rFonts w:ascii="Times New Roman" w:eastAsiaTheme="majorEastAsia" w:hAnsi="Times New Roman" w:cs="Times New Roman"/>
-      <w:color w:val="C00000"/>
-      <w:sz w:val="28"/>
-      <w:szCs w:val="28"/>
-    </w:rPr>
-  </w:style>
-  <w:style w:type="character" w:customStyle="1" w:styleId="Heading3Char">
-    <w:name w:val="Heading 3 Char"/>
-    <w:basedOn w:val="DefaultParagraphFont"/>
-    <w:link w:val="Heading3"/>
-    <w:uiPriority w:val="9"/>
-    <w:rsid w:val="00630973"/>
-    <w:rPr>
-      <w:rFonts w:ascii="Times New Roman" w:eastAsiaTheme="majorEastAsia" w:hAnsi="Times New Roman" w:cs="Times New Roman"/>
-      <w:color w:val="990000"/>
-      <w:sz w:val="24"/>
-      <w:szCs w:val="24"/>
-    </w:rPr>
-  </w:style>
-  <w:style w:type="paragraph" w:styleId="NoSpacing">
-    <w:name w:val="No Spacing"/>
-    <w:link w:val="NoSpacingChar"/>
-    <w:uiPriority w:val="1"/>
-    <w:qFormat/>
-    <w:rsid w:val="00264318"/>
-    <w:pPr>
-      <w:spacing w:after="0" w:line="240" w:lineRule="auto"/>
-    </w:pPr>
-    <w:rPr>
-      <w:rFonts w:eastAsiaTheme="minorEastAsia"/>
-    </w:rPr>
-  </w:style>
-  <w:style w:type="character" w:customStyle="1" w:styleId="NoSpacingChar">
-    <w:name w:val="No Spacing Char"/>
-    <w:basedOn w:val="DefaultParagraphFont"/>
-    <w:link w:val="NoSpacing"/>
-    <w:uiPriority w:val="1"/>
-    <w:rsid w:val="00264318"/>
-    <w:rPr>
-      <w:rFonts w:eastAsiaTheme="minorEastAsia"/>
-    </w:rPr>
-  </w:style>
-  <w:style w:type="table" w:styleId="TableGrid">
-    <w:name w:val="Table Grid"/>
-    <w:basedOn w:val="TableNormal"/>
-    <w:uiPriority w:val="39"/>
-    <w:rsid w:val="0075156A"/>
-    <w:pPr>
-      <w:spacing w:after="0" w:line="240" w:lineRule="auto"/>
-    </w:pPr>
-    <w:tblPr>
-      <w:tblInd w:w="0" w:type="dxa"/>
-      <w:tblBorders>
-        <w:top w:val="single" w:sz="4" w:space="0" w:color="auto"/>
-        <w:left w:val="single" w:sz="4" w:space="0" w:color="auto"/>
-        <w:bottom w:val="single" w:sz="4" w:space="0" w:color="auto"/>
-        <w:right w:val="single" w:sz="4" w:space="0" w:color="auto"/>
-        <w:insideH w:val="single" w:sz="4" w:space="0" w:color="auto"/>
-        <w:insideV w:val="single" w:sz="4" w:space="0" w:color="auto"/>
-      </w:tblBorders>
-      <w:tblCellMar>
-        <w:top w:w="0" w:type="dxa"/>
-        <w:left w:w="108" w:type="dxa"/>
-        <w:bottom w:w="0" w:type="dxa"/>
-        <w:right w:w="108" w:type="dxa"/>
-      </w:tblCellMar>
-    </w:tblPr>
-  </w:style>
-  <w:style w:type="character" w:styleId="Hyperlink">
-    <w:name w:val="Hyperlink"/>
-    <w:basedOn w:val="DefaultParagraphFont"/>
-    <w:uiPriority w:val="99"/>
-    <w:unhideWhenUsed/>
-    <w:rsid w:val="00413324"/>
-    <w:rPr>
-      <w:color w:val="0563C1" w:themeColor="hyperlink"/>
-      <w:u w:val="single"/>
-    </w:rPr>
-  </w:style>
-  <w:style w:type="paragraph" w:styleId="TOCHeading">
-    <w:name w:val="TOC Heading"/>
-    <w:basedOn w:val="Heading1"/>
-    <w:next w:val="Normal"/>
-    <w:uiPriority w:val="39"/>
-    <w:unhideWhenUsed/>
-    <w:qFormat/>
-    <w:rsid w:val="00413324"/>
-    <w:pPr>
-      <w:outlineLvl w:val="9"/>
-    </w:pPr>
-    <w:rPr>
-      <w:rFonts w:asciiTheme="majorHAnsi" w:eastAsiaTheme="majorEastAsia" w:hAnsiTheme="majorHAnsi" w:cstheme="majorBidi"/>
-      <w:b/>
-      <w:color w:val="385623" w:themeColor="accent6" w:themeShade="80"/>
-      <w:lang w:val="en-US"/>
-    </w:rPr>
-  </w:style>
-  <w:style w:type="paragraph" w:styleId="TOC1">
-    <w:name w:val="toc 1"/>
-    <w:basedOn w:val="Normal"/>
-    <w:next w:val="Normal"/>
-    <w:autoRedefine/>
-    <w:uiPriority w:val="39"/>
-    <w:unhideWhenUsed/>
-    <w:rsid w:val="00413324"/>
-    <w:pPr>
-      <w:spacing w:after="100"/>
-    </w:pPr>
-    <w:rPr>
-      <w:rFonts w:asciiTheme="minorHAnsi" w:hAnsiTheme="minorHAnsi" w:cstheme="minorBidi"/>
-      <w:sz w:val="22"/>
-      <w:szCs w:val="22"/>
-      <w:lang w:val="en-GB"/>
-    </w:rPr>
-  </w:style>
-  <w:style w:type="paragraph" w:styleId="TOC2">
-    <w:name w:val="toc 2"/>
-    <w:basedOn w:val="Normal"/>
-    <w:next w:val="Normal"/>
-    <w:autoRedefine/>
-    <w:uiPriority w:val="39"/>
-    <w:unhideWhenUsed/>
-    <w:rsid w:val="00413324"/>
-    <w:pPr>
-      <w:spacing w:after="100"/>
-      <w:ind w:left="220"/>
-    </w:pPr>
-    <w:rPr>
-      <w:rFonts w:asciiTheme="minorHAnsi" w:hAnsiTheme="minorHAnsi" w:cstheme="minorBidi"/>
-      <w:sz w:val="22"/>
-      <w:szCs w:val="22"/>
-      <w:lang w:val="en-GB"/>
-    </w:rPr>
-  </w:style>
-  <w:style w:type="character" w:customStyle="1" w:styleId="Heading4Char">
-    <w:name w:val="Heading 4 Char"/>
-    <w:basedOn w:val="DefaultParagraphFont"/>
-    <w:link w:val="Heading4"/>
-    <w:uiPriority w:val="9"/>
-    <w:rsid w:val="00034E0F"/>
-    <w:rPr>
-      <w:rFonts w:ascii="Times New Roman" w:eastAsiaTheme="majorEastAsia" w:hAnsi="Times New Roman" w:cs="Times New Roman"/>
-      <w:b/>
-      <w:iCs/>
-      <w:sz w:val="24"/>
-      <w:szCs w:val="24"/>
-      <w:lang w:val="pt-PT"/>
-    </w:rPr>
-  </w:style>
-  <w:style w:type="paragraph" w:styleId="ListParagraph">
-    <w:name w:val="List Paragraph"/>
-    <w:basedOn w:val="Normal"/>
-    <w:uiPriority w:val="34"/>
-    <w:qFormat/>
-    <w:rsid w:val="00034E0F"/>
-    <w:pPr>
-      <w:ind w:left="720"/>
-      <w:contextualSpacing/>
-    </w:pPr>
-  </w:style>
-  <w:style w:type="paragraph" w:styleId="BalloonText">
-    <w:name w:val="Balloon Text"/>
-    <w:basedOn w:val="Normal"/>
-    <w:link w:val="BalloonTextChar"/>
-    <w:uiPriority w:val="99"/>
-    <w:semiHidden/>
-    <w:unhideWhenUsed/>
-    <w:rsid w:val="006374F5"/>
-    <w:pPr>
-      <w:spacing w:after="0" w:line="240" w:lineRule="auto"/>
-    </w:pPr>
-    <w:rPr>
-      <w:rFonts w:ascii="Tahoma" w:hAnsi="Tahoma" w:cs="Tahoma"/>
-      <w:sz w:val="16"/>
-      <w:szCs w:val="16"/>
-    </w:rPr>
-  </w:style>
-  <w:style w:type="character" w:customStyle="1" w:styleId="BalloonTextChar">
-    <w:name w:val="Balloon Text Char"/>
-    <w:basedOn w:val="DefaultParagraphFont"/>
-    <w:link w:val="BalloonText"/>
-    <w:uiPriority w:val="99"/>
-    <w:semiHidden/>
-    <w:rsid w:val="006374F5"/>
-    <w:rPr>
-      <w:rFonts w:ascii="Tahoma" w:hAnsi="Tahoma" w:cs="Tahoma"/>
-      <w:sz w:val="16"/>
-      <w:szCs w:val="16"/>
-    </w:rPr>
-  </w:style>
-  <w:style w:type="character" w:customStyle="1" w:styleId="fontstyle01">
-    <w:name w:val="fontstyle01"/>
-    <w:basedOn w:val="DefaultParagraphFont"/>
-    <w:rsid w:val="00FE5F12"/>
-    <w:rPr>
-      <w:rFonts w:ascii="ArialMT" w:hAnsi="ArialMT" w:hint="default"/>
-      <w:b w:val="0"/>
-      <w:bCs w:val="0"/>
-      <w:i w:val="0"/>
-      <w:iCs w:val="0"/>
-      <w:color w:val="000000"/>
-      <w:sz w:val="22"/>
-      <w:szCs w:val="22"/>
-    </w:rPr>
-  </w:style>
-  <w:style w:type="table" w:styleId="LightList">
-    <w:name w:val="Light List"/>
-    <w:basedOn w:val="TableNormal"/>
-    <w:uiPriority w:val="61"/>
-    <w:rsid w:val="00B65752"/>
-    <w:pPr>
-      <w:spacing w:after="0" w:line="240" w:lineRule="auto"/>
-    </w:pPr>
-    <w:tblPr>
-      <w:tblStyleRowBandSize w:val="1"/>
-      <w:tblStyleColBandSize w:val="1"/>
-      <w:tblInd w:w="0" w:type="dxa"/>
-      <w:tblBorders>
-        <w:top w:val="single" w:sz="8" w:space="0" w:color="000000" w:themeColor="text1"/>
-        <w:left w:val="single" w:sz="8" w:space="0" w:color="000000" w:themeColor="text1"/>
-        <w:bottom w:val="single" w:sz="8" w:space="0" w:color="000000" w:themeColor="text1"/>
-        <w:right w:val="single" w:sz="8" w:space="0" w:color="000000" w:themeColor="text1"/>
-      </w:tblBorders>
-      <w:tblCellMar>
-        <w:top w:w="0" w:type="dxa"/>
-        <w:left w:w="108" w:type="dxa"/>
-        <w:bottom w:w="0" w:type="dxa"/>
-        <w:right w:w="108" w:type="dxa"/>
-      </w:tblCellMar>
     </w:tblPr>
     <w:tblStylePr w:type="firstRow">
       <w:pPr>
@@ -16290,7 +15837,7 @@
 </file>
 
 <file path=word/charts/chart1.xml><?xml version="1.0" encoding="utf-8"?>
-<c:chartSpace xmlns:c="http://schemas.openxmlformats.org/drawingml/2006/chart" xmlns:a="http://schemas.openxmlformats.org/drawingml/2006/main" xmlns:r="http://schemas.openxmlformats.org/officeDocument/2006/relationships">
+<c:chartSpace xmlns:c="http://schemas.openxmlformats.org/drawingml/2006/chart" xmlns:a="http://schemas.openxmlformats.org/drawingml/2006/main" xmlns:r="http://schemas.openxmlformats.org/officeDocument/2006/relationships" xmlns:c16r2="http://schemas.microsoft.com/office/drawing/2015/06/chart">
   <c:date1904 val="0"/>
   <c:lang val="en-US"/>
   <c:roundedCorners val="0"/>
@@ -16366,7 +15913,7 @@
               </a:ln>
               <a:effectLst/>
             </c:spPr>
-            <c:extLst xmlns:c16r2="http://schemas.microsoft.com/office/drawing/2015/06/chart">
+            <c:extLst>
               <c:ext xmlns:c16="http://schemas.microsoft.com/office/drawing/2014/chart" uri="{C3380CC4-5D6E-409C-BE32-E72D297353CC}">
                 <c16:uniqueId val="{00000002-B8F0-4413-88F5-6D31B9CCEB72}"/>
               </c:ext>
@@ -16386,7 +15933,7 @@
               </a:ln>
               <a:effectLst/>
             </c:spPr>
-            <c:extLst xmlns:c16r2="http://schemas.microsoft.com/office/drawing/2015/06/chart">
+            <c:extLst>
               <c:ext xmlns:c16="http://schemas.microsoft.com/office/drawing/2014/chart" uri="{C3380CC4-5D6E-409C-BE32-E72D297353CC}">
                 <c16:uniqueId val="{00000004-B8F0-4413-88F5-6D31B9CCEB72}"/>
               </c:ext>
@@ -16406,7 +15953,7 @@
               </a:ln>
               <a:effectLst/>
             </c:spPr>
-            <c:extLst xmlns:c16r2="http://schemas.microsoft.com/office/drawing/2015/06/chart">
+            <c:extLst>
               <c:ext xmlns:c16="http://schemas.microsoft.com/office/drawing/2014/chart" uri="{C3380CC4-5D6E-409C-BE32-E72D297353CC}">
                 <c16:uniqueId val="{00000003-B8F0-4413-88F5-6D31B9CCEB72}"/>
               </c:ext>
@@ -16426,7 +15973,7 @@
               </a:ln>
               <a:effectLst/>
             </c:spPr>
-            <c:extLst xmlns:c16r2="http://schemas.microsoft.com/office/drawing/2015/06/chart">
+            <c:extLst>
               <c:ext xmlns:c16="http://schemas.microsoft.com/office/drawing/2014/chart" uri="{C3380CC4-5D6E-409C-BE32-E72D297353CC}">
                 <c16:uniqueId val="{00000001-B8F0-4413-88F5-6D31B9CCEB72}"/>
               </c:ext>
@@ -16473,7 +16020,7 @@
               </c:numCache>
             </c:numRef>
           </c:val>
-          <c:extLst xmlns:c16r2="http://schemas.microsoft.com/office/drawing/2015/06/chart">
+          <c:extLst>
             <c:ext xmlns:c16="http://schemas.microsoft.com/office/drawing/2014/chart" uri="{C3380CC4-5D6E-409C-BE32-E72D297353CC}">
               <c16:uniqueId val="{00000000-B8F0-4413-88F5-6D31B9CCEB72}"/>
             </c:ext>
@@ -16531,14 +16078,14 @@
     </c:legend>
     <c:plotVisOnly val="1"/>
     <c:dispBlanksAs val="gap"/>
-    <c:showDLblsOverMax val="0"/>
-    <c:extLst xmlns:c16r2="http://schemas.microsoft.com/office/drawing/2015/06/chart">
+    <c:extLst>
       <c:ext xmlns:c16r3="http://schemas.microsoft.com/office/drawing/2017/03/chart" uri="{56B9EC1D-385E-4148-901F-78D8002777C0}">
         <c16r3:dataDisplayOptions16>
           <c16r3:dispNaAsBlank val="1"/>
         </c16r3:dataDisplayOptions16>
       </c:ext>
     </c:extLst>
+    <c:showDLblsOverMax val="0"/>
   </c:chart>
   <c:spPr>
     <a:solidFill>
@@ -16826,7 +16373,7 @@
   <a:extraClrSchemeLst/>
   <a:extLst>
     <a:ext uri="{05A4C25C-085E-4340-85A3-A5531E510DB2}">
-      <thm15:themeFamily xmlns="" xmlns:thm15="http://schemas.microsoft.com/office/thememl/2012/main" name="Office Theme" id="{62F939B6-93AF-4DB8-9C6B-D6C7DFDC589F}" vid="{4A3C46E8-61CC-4603-A589-7422A47A8E4A}"/>
+      <thm15:themeFamily xmlns:thm15="http://schemas.microsoft.com/office/thememl/2012/main" name="Office Theme" id="{62F939B6-93AF-4DB8-9C6B-D6C7DFDC589F}" vid="{4A3C46E8-61CC-4603-A589-7422A47A8E4A}"/>
     </a:ext>
   </a:extLst>
 </a:theme>
@@ -16837,7 +16384,7 @@
 </file>
 
 <file path=customXml/itemProps1.xml><?xml version="1.0" encoding="utf-8"?>
-<ds:datastoreItem xmlns:ds="http://schemas.openxmlformats.org/officeDocument/2006/customXml" ds:itemID="{1AD39557-D025-4BB2-A23F-83D231387C1C}">
+<ds:datastoreItem xmlns:ds="http://schemas.openxmlformats.org/officeDocument/2006/customXml" ds:itemID="{EC9504BD-E3ED-42DA-9C88-E18B2080EB2E}">
   <ds:schemaRefs>
     <ds:schemaRef ds:uri="http://schemas.openxmlformats.org/officeDocument/2006/bibliography"/>
   </ds:schemaRefs>
